--- a/Documentaion/Full Project.docx
+++ b/Documentaion/Full Project.docx
@@ -1,6 +1,6 @@
 
 <file path=word/document.xml><?xml version="1.0" encoding="utf-8"?>
-<w:document xmlns:wpc="http://schemas.microsoft.com/office/word/2010/wordprocessingCanvas" xmlns:cx="http://schemas.microsoft.com/office/drawing/2014/chartex" xmlns:cx1="http://schemas.microsoft.com/office/drawing/2015/9/8/chartex" xmlns:cx2="http://schemas.microsoft.com/office/drawing/2015/10/21/chartex" xmlns:cx3="http://schemas.microsoft.com/office/drawing/2016/5/9/chartex" xmlns:cx4="http://schemas.microsoft.com/office/drawing/2016/5/10/chartex" xmlns:cx5="http://schemas.microsoft.com/office/drawing/2016/5/11/chartex" xmlns:cx6="http://schemas.microsoft.com/office/drawing/2016/5/12/chartex" xmlns:cx7="http://schemas.microsoft.com/office/drawing/2016/5/13/chartex" xmlns:cx8="http://schemas.microsoft.com/office/drawing/2016/5/14/chartex" xmlns:mc="http://schemas.openxmlformats.org/markup-compatibility/2006" xmlns:aink="http://schemas.microsoft.com/office/drawing/2016/ink" xmlns:am3d="http://schemas.microsoft.com/office/drawing/2017/model3d" xmlns:o="urn:schemas-microsoft-com:office:office" xmlns:r="http://schemas.openxmlformats.org/officeDocument/2006/relationships" xmlns:m="http://schemas.openxmlformats.org/officeDocument/2006/math" xmlns:v="urn:schemas-microsoft-com:vml" xmlns:wp14="http://schemas.microsoft.com/office/word/2010/wordprocessingDrawing" xmlns:wp="http://schemas.openxmlformats.org/drawingml/2006/wordprocessingDrawing" xmlns:w10="urn:schemas-microsoft-com:office:word" xmlns:w="http://schemas.openxmlformats.org/wordprocessingml/2006/main" xmlns:w14="http://schemas.microsoft.com/office/word/2010/wordml" xmlns:w15="http://schemas.microsoft.com/office/word/2012/wordml" xmlns:w16cid="http://schemas.microsoft.com/office/word/2016/wordml/cid" xmlns:w16se="http://schemas.microsoft.com/office/word/2015/wordml/symex" xmlns:wpg="http://schemas.microsoft.com/office/word/2010/wordprocessingGroup" xmlns:wpi="http://schemas.microsoft.com/office/word/2010/wordprocessingInk" xmlns:wne="http://schemas.microsoft.com/office/word/2006/wordml" xmlns:wps="http://schemas.microsoft.com/office/word/2010/wordprocessingShape" mc:Ignorable="w14 w15 w16se w16cid wp14">
+<w:document xmlns:wpc="http://schemas.microsoft.com/office/word/2010/wordprocessingCanvas" xmlns:mc="http://schemas.openxmlformats.org/markup-compatibility/2006" xmlns:o="urn:schemas-microsoft-com:office:office" xmlns:r="http://schemas.openxmlformats.org/officeDocument/2006/relationships" xmlns:m="http://schemas.openxmlformats.org/officeDocument/2006/math" xmlns:v="urn:schemas-microsoft-com:vml" xmlns:wp14="http://schemas.microsoft.com/office/word/2010/wordprocessingDrawing" xmlns:wp="http://schemas.openxmlformats.org/drawingml/2006/wordprocessingDrawing" xmlns:w10="urn:schemas-microsoft-com:office:word" xmlns:w="http://schemas.openxmlformats.org/wordprocessingml/2006/main" xmlns:w14="http://schemas.microsoft.com/office/word/2010/wordml" xmlns:w15="http://schemas.microsoft.com/office/word/2012/wordml" xmlns:wpg="http://schemas.microsoft.com/office/word/2010/wordprocessingGroup" xmlns:wpi="http://schemas.microsoft.com/office/word/2010/wordprocessingInk" xmlns:wne="http://schemas.microsoft.com/office/word/2006/wordml" xmlns:wps="http://schemas.microsoft.com/office/word/2010/wordprocessingShape" mc:Ignorable="w14 w15 wp14">
   <w:body>
     <w:p>
       <w:pPr>
@@ -440,7 +440,7 @@
     </w:p>
     <w:p>
       <w:pPr>
-        <w:pStyle w:val="BodyText"/>
+        <w:pStyle w:val="a5"/>
         <w:rPr>
           <w:sz w:val="28"/>
           <w:szCs w:val="28"/>
@@ -490,12 +490,12 @@
     </w:p>
     <w:p>
       <w:pPr>
-        <w:pStyle w:val="BodyText"/>
-      </w:pPr>
-    </w:p>
-    <w:p>
-      <w:pPr>
-        <w:pStyle w:val="BodyText"/>
+        <w:pStyle w:val="a5"/>
+      </w:pPr>
+    </w:p>
+    <w:p>
+      <w:pPr>
+        <w:pStyle w:val="a5"/>
         <w:rPr>
           <w:sz w:val="28"/>
           <w:szCs w:val="28"/>
@@ -522,7 +522,23 @@
           <w:sz w:val="28"/>
           <w:szCs w:val="28"/>
         </w:rPr>
-        <w:t xml:space="preserve">Abdulrahman Shaiban </w:t>
+        <w:t>Abdulrahman Shaiban</w:t>
+      </w:r>
+      <w:r>
+        <w:rPr>
+          <w:sz w:val="28"/>
+          <w:szCs w:val="28"/>
+        </w:rPr>
+        <w:t xml:space="preserve"> ,</w:t>
+      </w:r>
+      <w:bookmarkStart w:id="0" w:name="_GoBack"/>
+      <w:bookmarkEnd w:id="0"/>
+      <w:r>
+        <w:rPr>
+          <w:sz w:val="28"/>
+          <w:szCs w:val="28"/>
+        </w:rPr>
+        <w:t xml:space="preserve"> </w:t>
       </w:r>
       <w:r>
         <w:rPr>
@@ -534,7 +550,7 @@
     </w:p>
     <w:p>
       <w:pPr>
-        <w:pStyle w:val="BodyText"/>
+        <w:pStyle w:val="a5"/>
         <w:rPr>
           <w:sz w:val="28"/>
           <w:szCs w:val="28"/>
@@ -559,7 +575,7 @@
     </w:p>
     <w:p>
       <w:pPr>
-        <w:pStyle w:val="BodyText"/>
+        <w:pStyle w:val="a5"/>
         <w:rPr>
           <w:sz w:val="28"/>
           <w:szCs w:val="28"/>
@@ -687,15 +703,7 @@
           <w:szCs w:val="28"/>
           <w:lang w:val="en-US"/>
         </w:rPr>
-        <w:t xml:space="preserve"> </w:t>
-      </w:r>
-      <w:r>
-        <w:rPr>
-          <w:sz w:val="28"/>
-          <w:szCs w:val="28"/>
-          <w:lang w:val="en-US"/>
-        </w:rPr>
-        <w:t xml:space="preserve">of </w:t>
+        <w:t xml:space="preserve"> of </w:t>
       </w:r>
       <w:r>
         <w:rPr>
@@ -837,7 +845,7 @@
     </w:p>
     <w:p>
       <w:pPr>
-        <w:pStyle w:val="TOC5"/>
+        <w:pStyle w:val="5"/>
         <w:rPr>
           <w:rFonts w:asciiTheme="minorHAnsi" w:eastAsiaTheme="minorEastAsia" w:hAnsiTheme="minorHAnsi" w:cstheme="minorBidi"/>
           <w:b w:val="0"/>
@@ -908,7 +916,7 @@
     </w:p>
     <w:p>
       <w:pPr>
-        <w:pStyle w:val="TOC5"/>
+        <w:pStyle w:val="5"/>
         <w:rPr>
           <w:rFonts w:asciiTheme="minorHAnsi" w:eastAsiaTheme="minorEastAsia" w:hAnsiTheme="minorHAnsi" w:cstheme="minorBidi"/>
           <w:b w:val="0"/>
@@ -980,7 +988,7 @@
     </w:p>
     <w:p>
       <w:pPr>
-        <w:pStyle w:val="TOC1"/>
+        <w:pStyle w:val="10"/>
         <w:rPr>
           <w:rFonts w:asciiTheme="minorHAnsi" w:eastAsiaTheme="minorEastAsia" w:hAnsiTheme="minorHAnsi" w:cstheme="minorBidi"/>
           <w:b w:val="0"/>
@@ -1040,7 +1048,7 @@
     </w:p>
     <w:p>
       <w:pPr>
-        <w:pStyle w:val="TOC1"/>
+        <w:pStyle w:val="10"/>
         <w:rPr>
           <w:rFonts w:asciiTheme="minorHAnsi" w:eastAsiaTheme="minorEastAsia" w:hAnsiTheme="minorHAnsi" w:cstheme="minorBidi"/>
           <w:b w:val="0"/>
@@ -1100,7 +1108,7 @@
     </w:p>
     <w:p>
       <w:pPr>
-        <w:pStyle w:val="TOC1"/>
+        <w:pStyle w:val="10"/>
         <w:rPr>
           <w:rFonts w:asciiTheme="minorHAnsi" w:eastAsiaTheme="minorEastAsia" w:hAnsiTheme="minorHAnsi" w:cstheme="minorBidi"/>
           <w:b w:val="0"/>
@@ -1160,7 +1168,7 @@
     </w:p>
     <w:p>
       <w:pPr>
-        <w:pStyle w:val="TOC1"/>
+        <w:pStyle w:val="10"/>
         <w:rPr>
           <w:rFonts w:asciiTheme="minorHAnsi" w:eastAsiaTheme="minorEastAsia" w:hAnsiTheme="minorHAnsi" w:cstheme="minorBidi"/>
           <w:b w:val="0"/>
@@ -1220,7 +1228,7 @@
     </w:p>
     <w:p>
       <w:pPr>
-        <w:pStyle w:val="TOC1"/>
+        <w:pStyle w:val="10"/>
         <w:rPr>
           <w:rFonts w:asciiTheme="minorHAnsi" w:eastAsiaTheme="minorEastAsia" w:hAnsiTheme="minorHAnsi" w:cstheme="minorBidi"/>
           <w:b w:val="0"/>
@@ -1280,7 +1288,7 @@
     </w:p>
     <w:p>
       <w:pPr>
-        <w:pStyle w:val="TOC1"/>
+        <w:pStyle w:val="10"/>
         <w:rPr>
           <w:rFonts w:asciiTheme="minorHAnsi" w:eastAsiaTheme="minorEastAsia" w:hAnsiTheme="minorHAnsi" w:cstheme="minorBidi"/>
           <w:b w:val="0"/>
@@ -1340,7 +1348,7 @@
     </w:p>
     <w:p>
       <w:pPr>
-        <w:pStyle w:val="TOC1"/>
+        <w:pStyle w:val="10"/>
         <w:rPr>
           <w:rFonts w:asciiTheme="minorHAnsi" w:eastAsiaTheme="minorEastAsia" w:hAnsiTheme="minorHAnsi" w:cstheme="minorBidi"/>
           <w:b w:val="0"/>
@@ -1400,7 +1408,7 @@
     </w:p>
     <w:p>
       <w:pPr>
-        <w:pStyle w:val="TOC1"/>
+        <w:pStyle w:val="10"/>
         <w:rPr>
           <w:rFonts w:asciiTheme="minorHAnsi" w:eastAsiaTheme="minorEastAsia" w:hAnsiTheme="minorHAnsi" w:cstheme="minorBidi"/>
           <w:b w:val="0"/>
@@ -1460,7 +1468,7 @@
     </w:p>
     <w:p>
       <w:pPr>
-        <w:pStyle w:val="TOC5"/>
+        <w:pStyle w:val="5"/>
         <w:rPr>
           <w:rFonts w:asciiTheme="minorHAnsi" w:eastAsiaTheme="minorEastAsia" w:hAnsiTheme="minorHAnsi" w:cstheme="minorBidi"/>
           <w:b w:val="0"/>
@@ -1532,7 +1540,7 @@
     </w:p>
     <w:p>
       <w:pPr>
-        <w:pStyle w:val="TOC1"/>
+        <w:pStyle w:val="10"/>
         <w:rPr>
           <w:rFonts w:asciiTheme="minorHAnsi" w:eastAsiaTheme="minorEastAsia" w:hAnsiTheme="minorHAnsi" w:cstheme="minorBidi"/>
           <w:b w:val="0"/>
@@ -1592,7 +1600,7 @@
     </w:p>
     <w:p>
       <w:pPr>
-        <w:pStyle w:val="TOC1"/>
+        <w:pStyle w:val="10"/>
         <w:rPr>
           <w:rFonts w:asciiTheme="minorHAnsi" w:eastAsiaTheme="minorEastAsia" w:hAnsiTheme="minorHAnsi" w:cstheme="minorBidi"/>
           <w:b w:val="0"/>
@@ -1652,7 +1660,7 @@
     </w:p>
     <w:p>
       <w:pPr>
-        <w:pStyle w:val="TOC2"/>
+        <w:pStyle w:val="20"/>
         <w:rPr>
           <w:rFonts w:asciiTheme="minorHAnsi" w:eastAsiaTheme="minorEastAsia" w:hAnsiTheme="minorHAnsi" w:cstheme="minorBidi"/>
           <w:sz w:val="22"/>
@@ -1712,7 +1720,7 @@
     </w:p>
     <w:p>
       <w:pPr>
-        <w:pStyle w:val="TOC2"/>
+        <w:pStyle w:val="20"/>
         <w:rPr>
           <w:rFonts w:asciiTheme="minorHAnsi" w:eastAsiaTheme="minorEastAsia" w:hAnsiTheme="minorHAnsi" w:cstheme="minorBidi"/>
           <w:sz w:val="22"/>
@@ -1772,7 +1780,7 @@
     </w:p>
     <w:p>
       <w:pPr>
-        <w:pStyle w:val="TOC2"/>
+        <w:pStyle w:val="20"/>
         <w:rPr>
           <w:rFonts w:asciiTheme="minorHAnsi" w:eastAsiaTheme="minorEastAsia" w:hAnsiTheme="minorHAnsi" w:cstheme="minorBidi"/>
           <w:sz w:val="22"/>
@@ -1832,7 +1840,7 @@
     </w:p>
     <w:p>
       <w:pPr>
-        <w:pStyle w:val="TOC2"/>
+        <w:pStyle w:val="20"/>
         <w:rPr>
           <w:rFonts w:asciiTheme="minorHAnsi" w:eastAsiaTheme="minorEastAsia" w:hAnsiTheme="minorHAnsi" w:cstheme="minorBidi"/>
           <w:sz w:val="22"/>
@@ -1892,7 +1900,7 @@
     </w:p>
     <w:p>
       <w:pPr>
-        <w:pStyle w:val="TOC2"/>
+        <w:pStyle w:val="20"/>
         <w:rPr>
           <w:rFonts w:asciiTheme="minorHAnsi" w:eastAsiaTheme="minorEastAsia" w:hAnsiTheme="minorHAnsi" w:cstheme="minorBidi"/>
           <w:sz w:val="22"/>
@@ -1952,7 +1960,7 @@
     </w:p>
     <w:p>
       <w:pPr>
-        <w:pStyle w:val="TOC2"/>
+        <w:pStyle w:val="20"/>
         <w:rPr>
           <w:rFonts w:asciiTheme="minorHAnsi" w:eastAsiaTheme="minorEastAsia" w:hAnsiTheme="minorHAnsi" w:cstheme="minorBidi"/>
           <w:sz w:val="22"/>
@@ -2012,7 +2020,7 @@
     </w:p>
     <w:p>
       <w:pPr>
-        <w:pStyle w:val="TOC2"/>
+        <w:pStyle w:val="20"/>
         <w:rPr>
           <w:rFonts w:asciiTheme="minorHAnsi" w:eastAsiaTheme="minorEastAsia" w:hAnsiTheme="minorHAnsi" w:cstheme="minorBidi"/>
           <w:sz w:val="22"/>
@@ -2072,7 +2080,7 @@
     </w:p>
     <w:p>
       <w:pPr>
-        <w:pStyle w:val="TOC2"/>
+        <w:pStyle w:val="20"/>
         <w:rPr>
           <w:rFonts w:asciiTheme="minorHAnsi" w:eastAsiaTheme="minorEastAsia" w:hAnsiTheme="minorHAnsi" w:cstheme="minorBidi"/>
           <w:sz w:val="22"/>
@@ -2132,7 +2140,7 @@
     </w:p>
     <w:p>
       <w:pPr>
-        <w:pStyle w:val="TOC1"/>
+        <w:pStyle w:val="10"/>
         <w:rPr>
           <w:rFonts w:asciiTheme="minorHAnsi" w:eastAsiaTheme="minorEastAsia" w:hAnsiTheme="minorHAnsi" w:cstheme="minorBidi"/>
           <w:b w:val="0"/>
@@ -2192,7 +2200,7 @@
     </w:p>
     <w:p>
       <w:pPr>
-        <w:pStyle w:val="TOC1"/>
+        <w:pStyle w:val="10"/>
         <w:rPr>
           <w:rStyle w:val="Hyperlink"/>
         </w:rPr>
@@ -2347,40 +2355,38 @@
         <w:pStyle w:val="Style1"/>
         <w:outlineLvl w:val="0"/>
       </w:pPr>
-      <w:bookmarkStart w:id="0" w:name="_Toc506237265"/>
-      <w:bookmarkStart w:id="1" w:name="_Toc506237851"/>
+      <w:bookmarkStart w:id="1" w:name="_Toc506237265"/>
+      <w:bookmarkStart w:id="2" w:name="_Toc506237851"/>
       <w:r>
         <w:lastRenderedPageBreak/>
         <w:t>List of figures</w:t>
       </w:r>
-      <w:bookmarkEnd w:id="0"/>
       <w:bookmarkEnd w:id="1"/>
-    </w:p>
-    <w:p>
-      <w:pPr>
-        <w:pStyle w:val="TOC1"/>
+      <w:bookmarkEnd w:id="2"/>
+    </w:p>
+    <w:p>
+      <w:pPr>
+        <w:pStyle w:val="10"/>
         <w:rPr>
           <w:rFonts w:eastAsiaTheme="minorEastAsia"/>
         </w:rPr>
       </w:pPr>
+      <w:r>
+        <w:rPr>
+          <w:rStyle w:val="Hyperlink"/>
+        </w:rPr>
+        <w:fldChar w:fldCharType="begin"/>
+      </w:r>
       <w:r>
         <w:rPr>
           <w:rStyle w:val="Hyperlink"/>
           <w:rFonts w:asciiTheme="minorHAnsi" w:hAnsiTheme="minorHAnsi"/>
         </w:rPr>
-        <w:fldChar w:fldCharType="begin"/>
+        <w:instrText xml:space="preserve"> TOC \h \z \c "Figure" </w:instrText>
       </w:r>
       <w:r>
         <w:rPr>
           <w:rStyle w:val="Hyperlink"/>
-          <w:rFonts w:asciiTheme="minorHAnsi" w:hAnsiTheme="minorHAnsi"/>
-        </w:rPr>
-        <w:instrText xml:space="preserve"> TOC \h \z \c "Figure" </w:instrText>
-      </w:r>
-      <w:r>
-        <w:rPr>
-          <w:rStyle w:val="Hyperlink"/>
-          <w:rFonts w:asciiTheme="minorHAnsi" w:hAnsiTheme="minorHAnsi"/>
         </w:rPr>
         <w:fldChar w:fldCharType="separate"/>
       </w:r>
@@ -2397,21 +2403,7 @@
             <w:rStyle w:val="Hyperlink"/>
             <w:rFonts w:eastAsiaTheme="majorEastAsia"/>
           </w:rPr>
-          <w:t xml:space="preserve"> 1.1 - Methodology Plannin</w:t>
-        </w:r>
-        <w:r>
-          <w:rPr>
-            <w:rStyle w:val="Hyperlink"/>
-            <w:rFonts w:eastAsiaTheme="majorEastAsia"/>
-          </w:rPr>
-          <w:t>g</w:t>
-        </w:r>
-        <w:r>
-          <w:rPr>
-            <w:rStyle w:val="Hyperlink"/>
-            <w:rFonts w:eastAsiaTheme="majorEastAsia"/>
-          </w:rPr>
-          <w:t xml:space="preserve"> Loops</w:t>
+          <w:t xml:space="preserve"> 1.1 - Methodology Planning Loops</w:t>
         </w:r>
         <w:r>
           <w:rPr>
@@ -2877,20 +2869,20 @@
     </w:p>
     <w:p>
       <w:pPr>
-        <w:pStyle w:val="Heading1"/>
+        <w:pStyle w:val="1"/>
         <w:jc w:val="center"/>
         <w:rPr>
           <w:lang w:val="en-US"/>
         </w:rPr>
       </w:pPr>
-      <w:bookmarkStart w:id="2" w:name="_Toc506237852"/>
+      <w:bookmarkStart w:id="3" w:name="_Toc506237852"/>
       <w:r>
         <w:rPr>
           <w:lang w:val="en-US"/>
         </w:rPr>
         <w:t>Chapter 1</w:t>
       </w:r>
-      <w:bookmarkEnd w:id="2"/>
+      <w:bookmarkEnd w:id="3"/>
     </w:p>
     <w:p>
       <w:pPr>
@@ -3055,14 +3047,14 @@
     </w:p>
     <w:p>
       <w:pPr>
-        <w:pStyle w:val="Heading2"/>
-      </w:pPr>
-      <w:bookmarkStart w:id="3" w:name="_Toc506237853"/>
+        <w:pStyle w:val="2"/>
+      </w:pPr>
+      <w:bookmarkStart w:id="4" w:name="_Toc506237853"/>
       <w:r>
         <w:lastRenderedPageBreak/>
         <w:t>1.1 Project Title</w:t>
       </w:r>
-      <w:bookmarkEnd w:id="3"/>
+      <w:bookmarkEnd w:id="4"/>
     </w:p>
     <w:p>
       <w:pPr>
@@ -3112,16 +3104,16 @@
     </w:p>
     <w:p>
       <w:pPr>
-        <w:pStyle w:val="Heading2"/>
-      </w:pPr>
-      <w:bookmarkStart w:id="4" w:name="_Toc506237854"/>
+        <w:pStyle w:val="2"/>
+      </w:pPr>
+      <w:bookmarkStart w:id="5" w:name="_Toc506237854"/>
       <w:r>
         <w:t xml:space="preserve">1.2 </w:t>
       </w:r>
       <w:r>
         <w:t>Introduction</w:t>
       </w:r>
-      <w:bookmarkEnd w:id="4"/>
+      <w:bookmarkEnd w:id="5"/>
     </w:p>
     <w:p>
       <w:pPr>
@@ -3222,7 +3214,7 @@
     </w:p>
     <w:p>
       <w:pPr>
-        <w:pStyle w:val="ListParagraph"/>
+        <w:pStyle w:val="a4"/>
         <w:rPr>
           <w:b/>
           <w:bCs/>
@@ -3233,13 +3225,13 @@
     </w:p>
     <w:p>
       <w:pPr>
-        <w:pStyle w:val="Heading2"/>
-      </w:pPr>
-      <w:bookmarkStart w:id="5" w:name="_Toc506237855"/>
+        <w:pStyle w:val="2"/>
+      </w:pPr>
+      <w:bookmarkStart w:id="6" w:name="_Toc506237855"/>
       <w:r>
         <w:t>1.3 Problem Statement</w:t>
       </w:r>
-      <w:bookmarkEnd w:id="5"/>
+      <w:bookmarkEnd w:id="6"/>
     </w:p>
     <w:p>
       <w:pPr>
@@ -3297,9 +3289,9 @@
     </w:p>
     <w:p>
       <w:pPr>
-        <w:pStyle w:val="Heading2"/>
-      </w:pPr>
-      <w:bookmarkStart w:id="6" w:name="_Toc506237856"/>
+        <w:pStyle w:val="2"/>
+      </w:pPr>
+      <w:bookmarkStart w:id="7" w:name="_Toc506237856"/>
       <w:r>
         <w:t xml:space="preserve">1.4 </w:t>
       </w:r>
@@ -3309,11 +3301,11 @@
       <w:r>
         <w:t>Objectives</w:t>
       </w:r>
-      <w:bookmarkEnd w:id="6"/>
-    </w:p>
-    <w:p>
-      <w:pPr>
-        <w:pStyle w:val="ListParagraph"/>
+      <w:bookmarkEnd w:id="7"/>
+    </w:p>
+    <w:p>
+      <w:pPr>
+        <w:pStyle w:val="a4"/>
         <w:numPr>
           <w:ilvl w:val="0"/>
           <w:numId w:val="1"/>
@@ -3369,7 +3361,7 @@
     </w:p>
     <w:p>
       <w:pPr>
-        <w:pStyle w:val="ListParagraph"/>
+        <w:pStyle w:val="a4"/>
         <w:numPr>
           <w:ilvl w:val="0"/>
           <w:numId w:val="1"/>
@@ -3389,7 +3381,7 @@
     </w:p>
     <w:p>
       <w:pPr>
-        <w:pStyle w:val="ListParagraph"/>
+        <w:pStyle w:val="a4"/>
         <w:numPr>
           <w:ilvl w:val="0"/>
           <w:numId w:val="1"/>
@@ -3438,9 +3430,9 @@
     </w:p>
     <w:p>
       <w:pPr>
-        <w:pStyle w:val="Heading2"/>
-      </w:pPr>
-      <w:bookmarkStart w:id="7" w:name="_Toc506237857"/>
+        <w:pStyle w:val="2"/>
+      </w:pPr>
+      <w:bookmarkStart w:id="8" w:name="_Toc506237857"/>
       <w:r>
         <w:lastRenderedPageBreak/>
         <w:t xml:space="preserve">1.5 </w:t>
@@ -3451,7 +3443,7 @@
       <w:r>
         <w:t>Scope</w:t>
       </w:r>
-      <w:bookmarkEnd w:id="7"/>
+      <w:bookmarkEnd w:id="8"/>
     </w:p>
     <w:p>
       <w:pPr>
@@ -3474,7 +3466,7 @@
     </w:p>
     <w:p>
       <w:pPr>
-        <w:pStyle w:val="ListParagraph"/>
+        <w:pStyle w:val="a4"/>
         <w:numPr>
           <w:ilvl w:val="0"/>
           <w:numId w:val="2"/>
@@ -3563,7 +3555,7 @@
     </w:p>
     <w:p>
       <w:pPr>
-        <w:pStyle w:val="ListParagraph"/>
+        <w:pStyle w:val="a4"/>
         <w:numPr>
           <w:ilvl w:val="0"/>
           <w:numId w:val="2"/>
@@ -3583,7 +3575,7 @@
     </w:p>
     <w:p>
       <w:pPr>
-        <w:pStyle w:val="ListParagraph"/>
+        <w:pStyle w:val="a4"/>
         <w:numPr>
           <w:ilvl w:val="0"/>
           <w:numId w:val="2"/>
@@ -3603,7 +3595,7 @@
     </w:p>
     <w:p>
       <w:pPr>
-        <w:pStyle w:val="ListParagraph"/>
+        <w:pStyle w:val="a4"/>
         <w:numPr>
           <w:ilvl w:val="0"/>
           <w:numId w:val="2"/>
@@ -3623,7 +3615,7 @@
     </w:p>
     <w:p>
       <w:pPr>
-        <w:pStyle w:val="ListParagraph"/>
+        <w:pStyle w:val="a4"/>
         <w:numPr>
           <w:ilvl w:val="0"/>
           <w:numId w:val="2"/>
@@ -3667,9 +3659,9 @@
     </w:p>
     <w:p>
       <w:pPr>
-        <w:pStyle w:val="Heading2"/>
-      </w:pPr>
-      <w:bookmarkStart w:id="8" w:name="_Toc506237858"/>
+        <w:pStyle w:val="2"/>
+      </w:pPr>
+      <w:bookmarkStart w:id="9" w:name="_Toc506237858"/>
       <w:r>
         <w:t xml:space="preserve">1.6 </w:t>
       </w:r>
@@ -3679,7 +3671,7 @@
       <w:r>
         <w:t>Methodology</w:t>
       </w:r>
-      <w:bookmarkEnd w:id="8"/>
+      <w:bookmarkEnd w:id="9"/>
     </w:p>
     <w:p>
       <w:pPr>
@@ -3832,10 +3824,10 @@
     </w:p>
     <w:p>
       <w:pPr>
-        <w:pStyle w:val="Caption"/>
+        <w:pStyle w:val="a7"/>
         <w:jc w:val="center"/>
       </w:pPr>
-      <w:bookmarkStart w:id="9" w:name="_Toc506237484"/>
+      <w:bookmarkStart w:id="10" w:name="_Toc506237484"/>
       <w:r>
         <w:t xml:space="preserve">Figure </w:t>
       </w:r>
@@ -3863,30 +3855,30 @@
         </w:rPr>
         <w:t>.1 - Methodology Planning Loops</w:t>
       </w:r>
-      <w:bookmarkEnd w:id="9"/>
-    </w:p>
-    <w:p>
-      <w:pPr>
-        <w:rPr>
-          <w:sz w:val="28"/>
-          <w:szCs w:val="28"/>
-        </w:rPr>
-      </w:pPr>
-    </w:p>
-    <w:p>
-      <w:pPr>
-        <w:pStyle w:val="Heading2"/>
-      </w:pPr>
-      <w:bookmarkStart w:id="10" w:name="_Toc506237859"/>
+      <w:bookmarkEnd w:id="10"/>
+    </w:p>
+    <w:p>
+      <w:pPr>
+        <w:rPr>
+          <w:sz w:val="28"/>
+          <w:szCs w:val="28"/>
+        </w:rPr>
+      </w:pPr>
+    </w:p>
+    <w:p>
+      <w:pPr>
+        <w:pStyle w:val="2"/>
+      </w:pPr>
+      <w:bookmarkStart w:id="11" w:name="_Toc506237859"/>
       <w:r>
         <w:lastRenderedPageBreak/>
         <w:t>1.7 Tools</w:t>
       </w:r>
-      <w:bookmarkEnd w:id="10"/>
-    </w:p>
-    <w:p>
-      <w:pPr>
-        <w:pStyle w:val="ListParagraph"/>
+      <w:bookmarkEnd w:id="11"/>
+    </w:p>
+    <w:p>
+      <w:pPr>
+        <w:pStyle w:val="a4"/>
         <w:numPr>
           <w:ilvl w:val="0"/>
           <w:numId w:val="3"/>
@@ -3906,7 +3898,7 @@
     </w:p>
     <w:p>
       <w:pPr>
-        <w:pStyle w:val="ListParagraph"/>
+        <w:pStyle w:val="a4"/>
         <w:numPr>
           <w:ilvl w:val="0"/>
           <w:numId w:val="3"/>
@@ -3926,7 +3918,7 @@
     </w:p>
     <w:p>
       <w:pPr>
-        <w:pStyle w:val="ListParagraph"/>
+        <w:pStyle w:val="a4"/>
         <w:numPr>
           <w:ilvl w:val="0"/>
           <w:numId w:val="3"/>
@@ -3946,7 +3938,7 @@
     </w:p>
     <w:p>
       <w:pPr>
-        <w:pStyle w:val="ListParagraph"/>
+        <w:pStyle w:val="a4"/>
         <w:numPr>
           <w:ilvl w:val="0"/>
           <w:numId w:val="3"/>
@@ -3966,7 +3958,7 @@
     </w:p>
     <w:p>
       <w:pPr>
-        <w:pStyle w:val="ListParagraph"/>
+        <w:pStyle w:val="a4"/>
         <w:numPr>
           <w:ilvl w:val="0"/>
           <w:numId w:val="3"/>
@@ -3986,7 +3978,7 @@
     </w:p>
     <w:p>
       <w:pPr>
-        <w:pStyle w:val="ListParagraph"/>
+        <w:pStyle w:val="a4"/>
         <w:numPr>
           <w:ilvl w:val="0"/>
           <w:numId w:val="3"/>
@@ -4006,40 +3998,40 @@
     </w:p>
     <w:p>
       <w:pPr>
-        <w:pStyle w:val="ListParagraph"/>
-        <w:rPr>
-          <w:sz w:val="28"/>
-          <w:szCs w:val="28"/>
-        </w:rPr>
-      </w:pPr>
-    </w:p>
-    <w:p>
-      <w:pPr>
-        <w:pStyle w:val="ListParagraph"/>
-        <w:rPr>
-          <w:sz w:val="28"/>
-          <w:szCs w:val="28"/>
-        </w:rPr>
-      </w:pPr>
-    </w:p>
-    <w:p>
-      <w:pPr>
-        <w:pStyle w:val="ListParagraph"/>
-        <w:rPr>
-          <w:sz w:val="28"/>
-          <w:szCs w:val="28"/>
-        </w:rPr>
-      </w:pPr>
-    </w:p>
-    <w:p>
-      <w:pPr>
-        <w:pStyle w:val="Heading2"/>
-      </w:pPr>
-      <w:bookmarkStart w:id="11" w:name="_Toc506237860"/>
+        <w:pStyle w:val="a4"/>
+        <w:rPr>
+          <w:sz w:val="28"/>
+          <w:szCs w:val="28"/>
+        </w:rPr>
+      </w:pPr>
+    </w:p>
+    <w:p>
+      <w:pPr>
+        <w:pStyle w:val="a4"/>
+        <w:rPr>
+          <w:sz w:val="28"/>
+          <w:szCs w:val="28"/>
+        </w:rPr>
+      </w:pPr>
+    </w:p>
+    <w:p>
+      <w:pPr>
+        <w:pStyle w:val="a4"/>
+        <w:rPr>
+          <w:sz w:val="28"/>
+          <w:szCs w:val="28"/>
+        </w:rPr>
+      </w:pPr>
+    </w:p>
+    <w:p>
+      <w:pPr>
+        <w:pStyle w:val="2"/>
+      </w:pPr>
+      <w:bookmarkStart w:id="12" w:name="_Toc506237860"/>
       <w:r>
         <w:t>1.8 Limitation</w:t>
       </w:r>
-      <w:bookmarkEnd w:id="11"/>
+      <w:bookmarkEnd w:id="12"/>
     </w:p>
     <w:p/>
     <w:p>
@@ -4088,7 +4080,7 @@
     <w:p/>
     <w:p>
       <w:pPr>
-        <w:pStyle w:val="Heading1"/>
+        <w:pStyle w:val="1"/>
         <w:jc w:val="center"/>
         <w:rPr>
           <w:lang w:val="en-US"/>
@@ -4097,7 +4089,7 @@
     </w:p>
     <w:p>
       <w:pPr>
-        <w:pStyle w:val="Heading1"/>
+        <w:pStyle w:val="1"/>
         <w:jc w:val="center"/>
         <w:rPr>
           <w:lang w:val="en-US"/>
@@ -4106,7 +4098,7 @@
     </w:p>
     <w:p>
       <w:pPr>
-        <w:pStyle w:val="Heading1"/>
+        <w:pStyle w:val="1"/>
         <w:jc w:val="center"/>
         <w:rPr>
           <w:lang w:val="en-US"/>
@@ -4115,7 +4107,7 @@
     </w:p>
     <w:p>
       <w:pPr>
-        <w:pStyle w:val="Heading1"/>
+        <w:pStyle w:val="1"/>
         <w:jc w:val="center"/>
         <w:rPr>
           <w:lang w:val="en-US"/>
@@ -4124,13 +4116,13 @@
     </w:p>
     <w:p>
       <w:pPr>
-        <w:pStyle w:val="Heading1"/>
+        <w:pStyle w:val="1"/>
         <w:jc w:val="center"/>
         <w:rPr>
           <w:lang w:val="en-US"/>
         </w:rPr>
       </w:pPr>
-      <w:bookmarkStart w:id="12" w:name="_Toc506237861"/>
+      <w:bookmarkStart w:id="13" w:name="_Toc506237861"/>
       <w:r>
         <w:rPr>
           <w:lang w:val="en-US"/>
@@ -4143,7 +4135,7 @@
         </w:rPr>
         <w:t>2</w:t>
       </w:r>
-      <w:bookmarkEnd w:id="12"/>
+      <w:bookmarkEnd w:id="13"/>
     </w:p>
     <w:p>
       <w:pPr>
@@ -4303,9 +4295,9 @@
     </w:p>
     <w:p>
       <w:pPr>
-        <w:pStyle w:val="Heading2"/>
-      </w:pPr>
-      <w:bookmarkStart w:id="13" w:name="_Toc506237862"/>
+        <w:pStyle w:val="2"/>
+      </w:pPr>
+      <w:bookmarkStart w:id="14" w:name="_Toc506237862"/>
       <w:r>
         <w:lastRenderedPageBreak/>
         <w:t xml:space="preserve">2.1 </w:t>
@@ -4313,11 +4305,11 @@
       <w:r>
         <w:t>Introduction</w:t>
       </w:r>
-      <w:bookmarkEnd w:id="13"/>
-    </w:p>
-    <w:p>
-      <w:pPr>
-        <w:pStyle w:val="ListParagraph"/>
+      <w:bookmarkEnd w:id="14"/>
+    </w:p>
+    <w:p>
+      <w:pPr>
+        <w:pStyle w:val="a4"/>
         <w:rPr>
           <w:sz w:val="28"/>
           <w:szCs w:val="28"/>
@@ -4355,13 +4347,13 @@
     </w:p>
     <w:p>
       <w:pPr>
-        <w:pStyle w:val="Heading2"/>
-      </w:pPr>
-      <w:bookmarkStart w:id="14" w:name="_Toc506237863"/>
+        <w:pStyle w:val="2"/>
+      </w:pPr>
+      <w:bookmarkStart w:id="15" w:name="_Toc506237863"/>
       <w:r>
         <w:t>2.2 Nazeel Management System</w:t>
       </w:r>
-      <w:bookmarkEnd w:id="14"/>
+      <w:bookmarkEnd w:id="15"/>
     </w:p>
     <w:p>
       <w:pPr>
@@ -4401,23 +4393,23 @@
     </w:p>
     <w:p>
       <w:pPr>
-        <w:pStyle w:val="ListParagraph"/>
-        <w:rPr>
-          <w:sz w:val="28"/>
-          <w:szCs w:val="28"/>
-        </w:rPr>
-      </w:pPr>
-    </w:p>
-    <w:p>
-      <w:pPr>
-        <w:pStyle w:val="Heading3"/>
+        <w:pStyle w:val="a4"/>
+        <w:rPr>
+          <w:sz w:val="28"/>
+          <w:szCs w:val="28"/>
+        </w:rPr>
+      </w:pPr>
+    </w:p>
+    <w:p>
+      <w:pPr>
+        <w:pStyle w:val="3"/>
         <w:ind w:left="720"/>
         <w:rPr>
           <w:b/>
           <w:lang w:val="en-US"/>
         </w:rPr>
       </w:pPr>
-      <w:bookmarkStart w:id="15" w:name="_Toc506237864"/>
+      <w:bookmarkStart w:id="16" w:name="_Toc506237864"/>
       <w:r>
         <w:rPr>
           <w:b/>
@@ -4431,11 +4423,11 @@
         </w:rPr>
         <w:t>Leasing</w:t>
       </w:r>
-      <w:bookmarkEnd w:id="15"/>
-    </w:p>
-    <w:p>
-      <w:pPr>
-        <w:pStyle w:val="ListParagraph"/>
+      <w:bookmarkEnd w:id="16"/>
+    </w:p>
+    <w:p>
+      <w:pPr>
+        <w:pStyle w:val="a4"/>
         <w:rPr>
           <w:sz w:val="28"/>
           <w:szCs w:val="28"/>
@@ -4451,7 +4443,7 @@
     </w:p>
     <w:p>
       <w:pPr>
-        <w:pStyle w:val="ListParagraph"/>
+        <w:pStyle w:val="a4"/>
         <w:numPr>
           <w:ilvl w:val="0"/>
           <w:numId w:val="6"/>
@@ -4471,7 +4463,7 @@
     </w:p>
     <w:p>
       <w:pPr>
-        <w:pStyle w:val="ListParagraph"/>
+        <w:pStyle w:val="a4"/>
         <w:numPr>
           <w:ilvl w:val="0"/>
           <w:numId w:val="6"/>
@@ -4491,7 +4483,7 @@
     </w:p>
     <w:p>
       <w:pPr>
-        <w:pStyle w:val="ListParagraph"/>
+        <w:pStyle w:val="a4"/>
         <w:numPr>
           <w:ilvl w:val="0"/>
           <w:numId w:val="6"/>
@@ -4511,7 +4503,7 @@
     </w:p>
     <w:p>
       <w:pPr>
-        <w:pStyle w:val="ListParagraph"/>
+        <w:pStyle w:val="a4"/>
         <w:ind w:left="1080"/>
         <w:rPr>
           <w:sz w:val="28"/>
@@ -4521,14 +4513,14 @@
     </w:p>
     <w:p>
       <w:pPr>
-        <w:pStyle w:val="Heading3"/>
+        <w:pStyle w:val="3"/>
         <w:ind w:left="720"/>
         <w:rPr>
           <w:b/>
           <w:lang w:val="en-US"/>
         </w:rPr>
       </w:pPr>
-      <w:bookmarkStart w:id="16" w:name="_Toc506237865"/>
+      <w:bookmarkStart w:id="17" w:name="_Toc506237865"/>
       <w:r>
         <w:rPr>
           <w:b/>
@@ -4554,11 +4546,11 @@
         </w:rPr>
         <w:t>Furniture</w:t>
       </w:r>
-      <w:bookmarkEnd w:id="16"/>
-    </w:p>
-    <w:p>
-      <w:pPr>
-        <w:pStyle w:val="ListParagraph"/>
+      <w:bookmarkEnd w:id="17"/>
+    </w:p>
+    <w:p>
+      <w:pPr>
+        <w:pStyle w:val="a4"/>
         <w:rPr>
           <w:sz w:val="28"/>
           <w:szCs w:val="28"/>
@@ -4576,24 +4568,24 @@
     </w:p>
     <w:p>
       <w:pPr>
-        <w:pStyle w:val="ListParagraph"/>
-        <w:rPr>
-          <w:sz w:val="28"/>
-          <w:szCs w:val="28"/>
-          <w:lang w:val="en-US"/>
-        </w:rPr>
-      </w:pPr>
-    </w:p>
-    <w:p>
-      <w:pPr>
-        <w:pStyle w:val="Heading3"/>
+        <w:pStyle w:val="a4"/>
+        <w:rPr>
+          <w:sz w:val="28"/>
+          <w:szCs w:val="28"/>
+          <w:lang w:val="en-US"/>
+        </w:rPr>
+      </w:pPr>
+    </w:p>
+    <w:p>
+      <w:pPr>
+        <w:pStyle w:val="3"/>
         <w:ind w:left="720"/>
         <w:rPr>
           <w:b/>
           <w:lang w:val="en-US"/>
         </w:rPr>
       </w:pPr>
-      <w:bookmarkStart w:id="17" w:name="_Toc506237866"/>
+      <w:bookmarkStart w:id="18" w:name="_Toc506237866"/>
       <w:r>
         <w:rPr>
           <w:b/>
@@ -4619,11 +4611,11 @@
         </w:rPr>
         <w:t>Customers</w:t>
       </w:r>
-      <w:bookmarkEnd w:id="17"/>
-    </w:p>
-    <w:p>
-      <w:pPr>
-        <w:pStyle w:val="ListParagraph"/>
+      <w:bookmarkEnd w:id="18"/>
+    </w:p>
+    <w:p>
+      <w:pPr>
+        <w:pStyle w:val="a4"/>
         <w:rPr>
           <w:sz w:val="28"/>
           <w:szCs w:val="28"/>
@@ -4641,24 +4633,24 @@
     </w:p>
     <w:p>
       <w:pPr>
-        <w:pStyle w:val="ListParagraph"/>
-        <w:rPr>
-          <w:sz w:val="28"/>
-          <w:szCs w:val="28"/>
-          <w:lang w:val="en-US"/>
-        </w:rPr>
-      </w:pPr>
-    </w:p>
-    <w:p>
-      <w:pPr>
-        <w:pStyle w:val="Heading3"/>
+        <w:pStyle w:val="a4"/>
+        <w:rPr>
+          <w:sz w:val="28"/>
+          <w:szCs w:val="28"/>
+          <w:lang w:val="en-US"/>
+        </w:rPr>
+      </w:pPr>
+    </w:p>
+    <w:p>
+      <w:pPr>
+        <w:pStyle w:val="3"/>
         <w:ind w:left="720"/>
         <w:rPr>
           <w:b/>
           <w:lang w:val="en-US"/>
         </w:rPr>
       </w:pPr>
-      <w:bookmarkStart w:id="18" w:name="_Toc506237867"/>
+      <w:bookmarkStart w:id="19" w:name="_Toc506237867"/>
       <w:r>
         <w:rPr>
           <w:b/>
@@ -4673,11 +4665,11 @@
         </w:rPr>
         <w:t xml:space="preserve"> Services</w:t>
       </w:r>
-      <w:bookmarkEnd w:id="18"/>
-    </w:p>
-    <w:p>
-      <w:pPr>
-        <w:pStyle w:val="ListParagraph"/>
+      <w:bookmarkEnd w:id="19"/>
+    </w:p>
+    <w:p>
+      <w:pPr>
+        <w:pStyle w:val="a4"/>
         <w:rPr>
           <w:sz w:val="28"/>
           <w:szCs w:val="28"/>
@@ -4711,24 +4703,24 @@
     </w:p>
     <w:p>
       <w:pPr>
-        <w:pStyle w:val="ListParagraph"/>
-        <w:rPr>
-          <w:sz w:val="28"/>
-          <w:szCs w:val="28"/>
-          <w:lang w:val="en-US"/>
-        </w:rPr>
-      </w:pPr>
-    </w:p>
-    <w:p>
-      <w:pPr>
-        <w:pStyle w:val="Heading3"/>
+        <w:pStyle w:val="a4"/>
+        <w:rPr>
+          <w:sz w:val="28"/>
+          <w:szCs w:val="28"/>
+          <w:lang w:val="en-US"/>
+        </w:rPr>
+      </w:pPr>
+    </w:p>
+    <w:p>
+      <w:pPr>
+        <w:pStyle w:val="3"/>
         <w:ind w:left="720"/>
         <w:rPr>
           <w:b/>
           <w:lang w:val="en-US"/>
         </w:rPr>
       </w:pPr>
-      <w:bookmarkStart w:id="19" w:name="_Toc506237868"/>
+      <w:bookmarkStart w:id="20" w:name="_Toc506237868"/>
       <w:r>
         <w:rPr>
           <w:b/>
@@ -4736,11 +4728,11 @@
         </w:rPr>
         <w:t>2.2.5 Bills</w:t>
       </w:r>
-      <w:bookmarkEnd w:id="19"/>
-    </w:p>
-    <w:p>
-      <w:pPr>
-        <w:pStyle w:val="ListParagraph"/>
+      <w:bookmarkEnd w:id="20"/>
+    </w:p>
+    <w:p>
+      <w:pPr>
+        <w:pStyle w:val="a4"/>
         <w:rPr>
           <w:sz w:val="28"/>
           <w:szCs w:val="28"/>
@@ -4759,7 +4751,7 @@
     </w:p>
     <w:p>
       <w:pPr>
-        <w:pStyle w:val="ListParagraph"/>
+        <w:pStyle w:val="a4"/>
         <w:numPr>
           <w:ilvl w:val="0"/>
           <w:numId w:val="5"/>
@@ -4782,7 +4774,7 @@
     </w:p>
     <w:p>
       <w:pPr>
-        <w:pStyle w:val="ListParagraph"/>
+        <w:pStyle w:val="a4"/>
         <w:numPr>
           <w:ilvl w:val="0"/>
           <w:numId w:val="5"/>
@@ -4805,7 +4797,7 @@
     </w:p>
     <w:p>
       <w:pPr>
-        <w:pStyle w:val="ListParagraph"/>
+        <w:pStyle w:val="a4"/>
         <w:numPr>
           <w:ilvl w:val="0"/>
           <w:numId w:val="5"/>
@@ -4827,7 +4819,7 @@
     </w:p>
     <w:p>
       <w:pPr>
-        <w:pStyle w:val="ListParagraph"/>
+        <w:pStyle w:val="a4"/>
         <w:numPr>
           <w:ilvl w:val="0"/>
           <w:numId w:val="5"/>
@@ -4849,14 +4841,14 @@
     </w:p>
     <w:p>
       <w:pPr>
-        <w:pStyle w:val="Heading3"/>
+        <w:pStyle w:val="3"/>
         <w:ind w:left="720"/>
         <w:rPr>
           <w:b/>
           <w:lang w:val="en-US"/>
         </w:rPr>
       </w:pPr>
-      <w:bookmarkStart w:id="20" w:name="_Toc506237869"/>
+      <w:bookmarkStart w:id="21" w:name="_Toc506237869"/>
       <w:r>
         <w:rPr>
           <w:b/>
@@ -4872,11 +4864,11 @@
         </w:rPr>
         <w:t xml:space="preserve"> SMS</w:t>
       </w:r>
-      <w:bookmarkEnd w:id="20"/>
-    </w:p>
-    <w:p>
-      <w:pPr>
-        <w:pStyle w:val="ListParagraph"/>
+      <w:bookmarkEnd w:id="21"/>
+    </w:p>
+    <w:p>
+      <w:pPr>
+        <w:pStyle w:val="a4"/>
         <w:rPr>
           <w:sz w:val="28"/>
           <w:szCs w:val="28"/>
@@ -4894,24 +4886,24 @@
     </w:p>
     <w:p>
       <w:pPr>
-        <w:pStyle w:val="ListParagraph"/>
-        <w:rPr>
-          <w:sz w:val="28"/>
-          <w:szCs w:val="28"/>
-          <w:lang w:val="en-US"/>
-        </w:rPr>
-      </w:pPr>
-    </w:p>
-    <w:p>
-      <w:pPr>
-        <w:pStyle w:val="Heading3"/>
+        <w:pStyle w:val="a4"/>
+        <w:rPr>
+          <w:sz w:val="28"/>
+          <w:szCs w:val="28"/>
+          <w:lang w:val="en-US"/>
+        </w:rPr>
+      </w:pPr>
+    </w:p>
+    <w:p>
+      <w:pPr>
+        <w:pStyle w:val="3"/>
         <w:ind w:left="720"/>
         <w:rPr>
           <w:b/>
           <w:lang w:val="en-US"/>
         </w:rPr>
       </w:pPr>
-      <w:bookmarkStart w:id="21" w:name="_Toc506237870"/>
+      <w:bookmarkStart w:id="22" w:name="_Toc506237870"/>
       <w:r>
         <w:rPr>
           <w:b/>
@@ -4926,11 +4918,11 @@
         </w:rPr>
         <w:t xml:space="preserve"> Reports</w:t>
       </w:r>
-      <w:bookmarkEnd w:id="21"/>
-    </w:p>
-    <w:p>
-      <w:pPr>
-        <w:pStyle w:val="ListParagraph"/>
+      <w:bookmarkEnd w:id="22"/>
+    </w:p>
+    <w:p>
+      <w:pPr>
+        <w:pStyle w:val="a4"/>
         <w:rPr>
           <w:sz w:val="28"/>
           <w:szCs w:val="28"/>
@@ -4948,7 +4940,7 @@
     </w:p>
     <w:p>
       <w:pPr>
-        <w:pStyle w:val="ListParagraph"/>
+        <w:pStyle w:val="a4"/>
         <w:numPr>
           <w:ilvl w:val="0"/>
           <w:numId w:val="4"/>
@@ -4970,7 +4962,7 @@
     </w:p>
     <w:p>
       <w:pPr>
-        <w:pStyle w:val="ListParagraph"/>
+        <w:pStyle w:val="a4"/>
         <w:numPr>
           <w:ilvl w:val="0"/>
           <w:numId w:val="4"/>
@@ -4992,7 +4984,7 @@
     </w:p>
     <w:p>
       <w:pPr>
-        <w:pStyle w:val="ListParagraph"/>
+        <w:pStyle w:val="a4"/>
         <w:numPr>
           <w:ilvl w:val="0"/>
           <w:numId w:val="4"/>
@@ -5014,7 +5006,7 @@
     </w:p>
     <w:p>
       <w:pPr>
-        <w:pStyle w:val="ListParagraph"/>
+        <w:pStyle w:val="a4"/>
         <w:numPr>
           <w:ilvl w:val="0"/>
           <w:numId w:val="4"/>
@@ -5036,7 +5028,7 @@
     </w:p>
     <w:p>
       <w:pPr>
-        <w:pStyle w:val="ListParagraph"/>
+        <w:pStyle w:val="a4"/>
         <w:numPr>
           <w:ilvl w:val="0"/>
           <w:numId w:val="4"/>
@@ -5058,7 +5050,7 @@
     </w:p>
     <w:p>
       <w:pPr>
-        <w:pStyle w:val="ListParagraph"/>
+        <w:pStyle w:val="a4"/>
         <w:numPr>
           <w:ilvl w:val="0"/>
           <w:numId w:val="4"/>
@@ -5080,7 +5072,7 @@
     </w:p>
     <w:p>
       <w:pPr>
-        <w:pStyle w:val="ListParagraph"/>
+        <w:pStyle w:val="a4"/>
         <w:numPr>
           <w:ilvl w:val="0"/>
           <w:numId w:val="4"/>
@@ -5102,7 +5094,7 @@
     </w:p>
     <w:p>
       <w:pPr>
-        <w:pStyle w:val="ListParagraph"/>
+        <w:pStyle w:val="a4"/>
         <w:numPr>
           <w:ilvl w:val="0"/>
           <w:numId w:val="4"/>
@@ -5124,7 +5116,7 @@
     </w:p>
     <w:p>
       <w:pPr>
-        <w:pStyle w:val="ListParagraph"/>
+        <w:pStyle w:val="a4"/>
         <w:numPr>
           <w:ilvl w:val="0"/>
           <w:numId w:val="4"/>
@@ -5146,7 +5138,7 @@
     </w:p>
     <w:p>
       <w:pPr>
-        <w:pStyle w:val="ListParagraph"/>
+        <w:pStyle w:val="a4"/>
         <w:numPr>
           <w:ilvl w:val="0"/>
           <w:numId w:val="4"/>
@@ -5168,7 +5160,7 @@
     </w:p>
     <w:p>
       <w:pPr>
-        <w:pStyle w:val="ListParagraph"/>
+        <w:pStyle w:val="a4"/>
         <w:numPr>
           <w:ilvl w:val="0"/>
           <w:numId w:val="4"/>
@@ -5190,7 +5182,7 @@
     </w:p>
     <w:p>
       <w:pPr>
-        <w:pStyle w:val="ListParagraph"/>
+        <w:pStyle w:val="a4"/>
         <w:numPr>
           <w:ilvl w:val="0"/>
           <w:numId w:val="4"/>
@@ -5212,7 +5204,7 @@
     </w:p>
     <w:p>
       <w:pPr>
-        <w:pStyle w:val="ListParagraph"/>
+        <w:pStyle w:val="a4"/>
         <w:numPr>
           <w:ilvl w:val="0"/>
           <w:numId w:val="4"/>
@@ -5243,14 +5235,14 @@
     </w:p>
     <w:p>
       <w:pPr>
-        <w:pStyle w:val="Heading3"/>
+        <w:pStyle w:val="3"/>
         <w:ind w:left="720"/>
         <w:rPr>
           <w:b/>
           <w:lang w:val="en-US"/>
         </w:rPr>
       </w:pPr>
-      <w:bookmarkStart w:id="22" w:name="_Toc506237871"/>
+      <w:bookmarkStart w:id="23" w:name="_Toc506237871"/>
       <w:r>
         <w:rPr>
           <w:b/>
@@ -5265,7 +5257,7 @@
         </w:rPr>
         <w:t>8 Configuration</w:t>
       </w:r>
-      <w:bookmarkEnd w:id="22"/>
+      <w:bookmarkEnd w:id="23"/>
     </w:p>
     <w:p>
       <w:pPr>
@@ -5294,7 +5286,7 @@
     </w:p>
     <w:p>
       <w:pPr>
-        <w:pStyle w:val="ListParagraph"/>
+        <w:pStyle w:val="a4"/>
         <w:numPr>
           <w:ilvl w:val="0"/>
           <w:numId w:val="7"/>
@@ -5316,7 +5308,7 @@
     </w:p>
     <w:p>
       <w:pPr>
-        <w:pStyle w:val="ListParagraph"/>
+        <w:pStyle w:val="a4"/>
         <w:numPr>
           <w:ilvl w:val="0"/>
           <w:numId w:val="7"/>
@@ -5338,7 +5330,7 @@
     </w:p>
     <w:p>
       <w:pPr>
-        <w:pStyle w:val="ListParagraph"/>
+        <w:pStyle w:val="a4"/>
         <w:numPr>
           <w:ilvl w:val="0"/>
           <w:numId w:val="7"/>
@@ -5360,7 +5352,7 @@
     </w:p>
     <w:p>
       <w:pPr>
-        <w:pStyle w:val="ListParagraph"/>
+        <w:pStyle w:val="a4"/>
         <w:numPr>
           <w:ilvl w:val="0"/>
           <w:numId w:val="7"/>
@@ -5382,7 +5374,7 @@
     </w:p>
     <w:p>
       <w:pPr>
-        <w:pStyle w:val="ListParagraph"/>
+        <w:pStyle w:val="a4"/>
         <w:numPr>
           <w:ilvl w:val="0"/>
           <w:numId w:val="7"/>
@@ -5404,7 +5396,7 @@
     </w:p>
     <w:p>
       <w:pPr>
-        <w:pStyle w:val="ListParagraph"/>
+        <w:pStyle w:val="a4"/>
         <w:numPr>
           <w:ilvl w:val="0"/>
           <w:numId w:val="7"/>
@@ -5426,7 +5418,7 @@
     </w:p>
     <w:p>
       <w:pPr>
-        <w:pStyle w:val="ListParagraph"/>
+        <w:pStyle w:val="a4"/>
         <w:numPr>
           <w:ilvl w:val="0"/>
           <w:numId w:val="7"/>
@@ -5448,7 +5440,7 @@
     </w:p>
     <w:p>
       <w:pPr>
-        <w:pStyle w:val="ListParagraph"/>
+        <w:pStyle w:val="a4"/>
         <w:numPr>
           <w:ilvl w:val="0"/>
           <w:numId w:val="7"/>
@@ -5470,7 +5462,7 @@
     </w:p>
     <w:p>
       <w:pPr>
-        <w:pStyle w:val="ListParagraph"/>
+        <w:pStyle w:val="a4"/>
         <w:numPr>
           <w:ilvl w:val="0"/>
           <w:numId w:val="7"/>
@@ -5492,7 +5484,7 @@
     </w:p>
     <w:p>
       <w:pPr>
-        <w:pStyle w:val="ListParagraph"/>
+        <w:pStyle w:val="a4"/>
         <w:numPr>
           <w:ilvl w:val="0"/>
           <w:numId w:val="7"/>
@@ -5514,7 +5506,7 @@
     </w:p>
     <w:p>
       <w:pPr>
-        <w:pStyle w:val="ListParagraph"/>
+        <w:pStyle w:val="a4"/>
         <w:numPr>
           <w:ilvl w:val="0"/>
           <w:numId w:val="7"/>
@@ -5536,7 +5528,7 @@
     </w:p>
     <w:p>
       <w:pPr>
-        <w:pStyle w:val="ListParagraph"/>
+        <w:pStyle w:val="a4"/>
         <w:numPr>
           <w:ilvl w:val="0"/>
           <w:numId w:val="7"/>
@@ -5558,7 +5550,7 @@
     </w:p>
     <w:p>
       <w:pPr>
-        <w:pStyle w:val="ListParagraph"/>
+        <w:pStyle w:val="a4"/>
         <w:numPr>
           <w:ilvl w:val="0"/>
           <w:numId w:val="7"/>
@@ -5577,12 +5569,10 @@
         </w:rPr>
         <w:t>Customer rating</w:t>
       </w:r>
-      <w:bookmarkStart w:id="23" w:name="_GoBack"/>
-      <w:bookmarkEnd w:id="23"/>
-    </w:p>
-    <w:p>
-      <w:pPr>
-        <w:pStyle w:val="ListParagraph"/>
+    </w:p>
+    <w:p>
+      <w:pPr>
+        <w:pStyle w:val="a4"/>
         <w:rPr>
           <w:b/>
           <w:bCs/>
@@ -5594,7 +5584,7 @@
     </w:p>
     <w:p>
       <w:pPr>
-        <w:pStyle w:val="Heading2"/>
+        <w:pStyle w:val="2"/>
       </w:pPr>
       <w:bookmarkStart w:id="24" w:name="_Toc506237872"/>
       <w:r>
@@ -5663,7 +5653,7 @@
     </w:p>
     <w:p>
       <w:pPr>
-        <w:pStyle w:val="ListParagraph"/>
+        <w:pStyle w:val="a4"/>
         <w:rPr>
           <w:sz w:val="28"/>
           <w:szCs w:val="28"/>
@@ -5690,7 +5680,7 @@
     </w:p>
     <w:p>
       <w:pPr>
-        <w:pStyle w:val="ListParagraph"/>
+        <w:pStyle w:val="a4"/>
         <w:rPr>
           <w:sz w:val="28"/>
           <w:szCs w:val="28"/>
@@ -5750,7 +5740,7 @@
 </file>
 
 <file path=word/endnotes.xml><?xml version="1.0" encoding="utf-8"?>
-<w:endnotes xmlns:wpc="http://schemas.microsoft.com/office/word/2010/wordprocessingCanvas" xmlns:cx="http://schemas.microsoft.com/office/drawing/2014/chartex" xmlns:cx1="http://schemas.microsoft.com/office/drawing/2015/9/8/chartex" xmlns:cx2="http://schemas.microsoft.com/office/drawing/2015/10/21/chartex" xmlns:cx3="http://schemas.microsoft.com/office/drawing/2016/5/9/chartex" xmlns:cx4="http://schemas.microsoft.com/office/drawing/2016/5/10/chartex" xmlns:cx5="http://schemas.microsoft.com/office/drawing/2016/5/11/chartex" xmlns:cx6="http://schemas.microsoft.com/office/drawing/2016/5/12/chartex" xmlns:cx7="http://schemas.microsoft.com/office/drawing/2016/5/13/chartex" xmlns:cx8="http://schemas.microsoft.com/office/drawing/2016/5/14/chartex" xmlns:mc="http://schemas.openxmlformats.org/markup-compatibility/2006" xmlns:aink="http://schemas.microsoft.com/office/drawing/2016/ink" xmlns:am3d="http://schemas.microsoft.com/office/drawing/2017/model3d" xmlns:o="urn:schemas-microsoft-com:office:office" xmlns:r="http://schemas.openxmlformats.org/officeDocument/2006/relationships" xmlns:m="http://schemas.openxmlformats.org/officeDocument/2006/math" xmlns:v="urn:schemas-microsoft-com:vml" xmlns:wp14="http://schemas.microsoft.com/office/word/2010/wordprocessingDrawing" xmlns:wp="http://schemas.openxmlformats.org/drawingml/2006/wordprocessingDrawing" xmlns:w10="urn:schemas-microsoft-com:office:word" xmlns:w="http://schemas.openxmlformats.org/wordprocessingml/2006/main" xmlns:w14="http://schemas.microsoft.com/office/word/2010/wordml" xmlns:w15="http://schemas.microsoft.com/office/word/2012/wordml" xmlns:w16cid="http://schemas.microsoft.com/office/word/2016/wordml/cid" xmlns:w16se="http://schemas.microsoft.com/office/word/2015/wordml/symex" xmlns:wpg="http://schemas.microsoft.com/office/word/2010/wordprocessingGroup" xmlns:wpi="http://schemas.microsoft.com/office/word/2010/wordprocessingInk" xmlns:wne="http://schemas.microsoft.com/office/word/2006/wordml" xmlns:wps="http://schemas.microsoft.com/office/word/2010/wordprocessingShape" mc:Ignorable="w14 w15 w16se w16cid wp14">
+<w:endnotes xmlns:wpc="http://schemas.microsoft.com/office/word/2010/wordprocessingCanvas" xmlns:mc="http://schemas.openxmlformats.org/markup-compatibility/2006" xmlns:o="urn:schemas-microsoft-com:office:office" xmlns:r="http://schemas.openxmlformats.org/officeDocument/2006/relationships" xmlns:m="http://schemas.openxmlformats.org/officeDocument/2006/math" xmlns:v="urn:schemas-microsoft-com:vml" xmlns:wp14="http://schemas.microsoft.com/office/word/2010/wordprocessingDrawing" xmlns:wp="http://schemas.openxmlformats.org/drawingml/2006/wordprocessingDrawing" xmlns:w10="urn:schemas-microsoft-com:office:word" xmlns:w="http://schemas.openxmlformats.org/wordprocessingml/2006/main" xmlns:w14="http://schemas.microsoft.com/office/word/2010/wordml" xmlns:w15="http://schemas.microsoft.com/office/word/2012/wordml" xmlns:wpg="http://schemas.microsoft.com/office/word/2010/wordprocessingGroup" xmlns:wpi="http://schemas.microsoft.com/office/word/2010/wordprocessingInk" xmlns:wne="http://schemas.microsoft.com/office/word/2006/wordml" xmlns:wps="http://schemas.microsoft.com/office/word/2010/wordprocessingShape" mc:Ignorable="w14 w15 wp14">
   <w:endnote w:type="separator" w:id="-1">
     <w:p>
       <w:pPr>
@@ -5775,7 +5765,7 @@
 </file>
 
 <file path=word/footer1.xml><?xml version="1.0" encoding="utf-8"?>
-<w:ftr xmlns:wpc="http://schemas.microsoft.com/office/word/2010/wordprocessingCanvas" xmlns:cx="http://schemas.microsoft.com/office/drawing/2014/chartex" xmlns:cx1="http://schemas.microsoft.com/office/drawing/2015/9/8/chartex" xmlns:cx2="http://schemas.microsoft.com/office/drawing/2015/10/21/chartex" xmlns:cx3="http://schemas.microsoft.com/office/drawing/2016/5/9/chartex" xmlns:cx4="http://schemas.microsoft.com/office/drawing/2016/5/10/chartex" xmlns:cx5="http://schemas.microsoft.com/office/drawing/2016/5/11/chartex" xmlns:cx6="http://schemas.microsoft.com/office/drawing/2016/5/12/chartex" xmlns:cx7="http://schemas.microsoft.com/office/drawing/2016/5/13/chartex" xmlns:cx8="http://schemas.microsoft.com/office/drawing/2016/5/14/chartex" xmlns:mc="http://schemas.openxmlformats.org/markup-compatibility/2006" xmlns:aink="http://schemas.microsoft.com/office/drawing/2016/ink" xmlns:am3d="http://schemas.microsoft.com/office/drawing/2017/model3d" xmlns:o="urn:schemas-microsoft-com:office:office" xmlns:r="http://schemas.openxmlformats.org/officeDocument/2006/relationships" xmlns:m="http://schemas.openxmlformats.org/officeDocument/2006/math" xmlns:v="urn:schemas-microsoft-com:vml" xmlns:wp14="http://schemas.microsoft.com/office/word/2010/wordprocessingDrawing" xmlns:wp="http://schemas.openxmlformats.org/drawingml/2006/wordprocessingDrawing" xmlns:w10="urn:schemas-microsoft-com:office:word" xmlns:w="http://schemas.openxmlformats.org/wordprocessingml/2006/main" xmlns:w14="http://schemas.microsoft.com/office/word/2010/wordml" xmlns:w15="http://schemas.microsoft.com/office/word/2012/wordml" xmlns:w16cid="http://schemas.microsoft.com/office/word/2016/wordml/cid" xmlns:w16se="http://schemas.microsoft.com/office/word/2015/wordml/symex" xmlns:wpg="http://schemas.microsoft.com/office/word/2010/wordprocessingGroup" xmlns:wpi="http://schemas.microsoft.com/office/word/2010/wordprocessingInk" xmlns:wne="http://schemas.microsoft.com/office/word/2006/wordml" xmlns:wps="http://schemas.microsoft.com/office/word/2010/wordprocessingShape" mc:Ignorable="w14 w15 w16se w16cid wp14">
+<w:ftr xmlns:wpc="http://schemas.microsoft.com/office/word/2010/wordprocessingCanvas" xmlns:mc="http://schemas.openxmlformats.org/markup-compatibility/2006" xmlns:o="urn:schemas-microsoft-com:office:office" xmlns:r="http://schemas.openxmlformats.org/officeDocument/2006/relationships" xmlns:m="http://schemas.openxmlformats.org/officeDocument/2006/math" xmlns:v="urn:schemas-microsoft-com:vml" xmlns:wp14="http://schemas.microsoft.com/office/word/2010/wordprocessingDrawing" xmlns:wp="http://schemas.openxmlformats.org/drawingml/2006/wordprocessingDrawing" xmlns:w10="urn:schemas-microsoft-com:office:word" xmlns:w="http://schemas.openxmlformats.org/wordprocessingml/2006/main" xmlns:w14="http://schemas.microsoft.com/office/word/2010/wordml" xmlns:w15="http://schemas.microsoft.com/office/word/2012/wordml" xmlns:wpg="http://schemas.microsoft.com/office/word/2010/wordprocessingGroup" xmlns:wpi="http://schemas.microsoft.com/office/word/2010/wordprocessingInk" xmlns:wne="http://schemas.microsoft.com/office/word/2006/wordml" xmlns:wps="http://schemas.microsoft.com/office/word/2010/wordprocessingShape" mc:Ignorable="w14 w15 wp14">
   <w:sdt>
     <w:sdtPr>
       <w:id w:val="-934826971"/>
@@ -5792,7 +5782,7 @@
     <w:sdtContent>
       <w:p>
         <w:pPr>
-          <w:pStyle w:val="Footer"/>
+          <w:pStyle w:val="a3"/>
           <w:jc w:val="center"/>
         </w:pPr>
         <w:r>
@@ -5808,7 +5798,7 @@
           <w:rPr>
             <w:noProof/>
           </w:rPr>
-          <w:t>9</w:t>
+          <w:t>1</w:t>
         </w:r>
         <w:r>
           <w:rPr>
@@ -5821,14 +5811,14 @@
   </w:sdt>
   <w:p>
     <w:pPr>
-      <w:pStyle w:val="Footer"/>
+      <w:pStyle w:val="a3"/>
     </w:pPr>
   </w:p>
 </w:ftr>
 </file>
 
 <file path=word/footnotes.xml><?xml version="1.0" encoding="utf-8"?>
-<w:footnotes xmlns:wpc="http://schemas.microsoft.com/office/word/2010/wordprocessingCanvas" xmlns:cx="http://schemas.microsoft.com/office/drawing/2014/chartex" xmlns:cx1="http://schemas.microsoft.com/office/drawing/2015/9/8/chartex" xmlns:cx2="http://schemas.microsoft.com/office/drawing/2015/10/21/chartex" xmlns:cx3="http://schemas.microsoft.com/office/drawing/2016/5/9/chartex" xmlns:cx4="http://schemas.microsoft.com/office/drawing/2016/5/10/chartex" xmlns:cx5="http://schemas.microsoft.com/office/drawing/2016/5/11/chartex" xmlns:cx6="http://schemas.microsoft.com/office/drawing/2016/5/12/chartex" xmlns:cx7="http://schemas.microsoft.com/office/drawing/2016/5/13/chartex" xmlns:cx8="http://schemas.microsoft.com/office/drawing/2016/5/14/chartex" xmlns:mc="http://schemas.openxmlformats.org/markup-compatibility/2006" xmlns:aink="http://schemas.microsoft.com/office/drawing/2016/ink" xmlns:am3d="http://schemas.microsoft.com/office/drawing/2017/model3d" xmlns:o="urn:schemas-microsoft-com:office:office" xmlns:r="http://schemas.openxmlformats.org/officeDocument/2006/relationships" xmlns:m="http://schemas.openxmlformats.org/officeDocument/2006/math" xmlns:v="urn:schemas-microsoft-com:vml" xmlns:wp14="http://schemas.microsoft.com/office/word/2010/wordprocessingDrawing" xmlns:wp="http://schemas.openxmlformats.org/drawingml/2006/wordprocessingDrawing" xmlns:w10="urn:schemas-microsoft-com:office:word" xmlns:w="http://schemas.openxmlformats.org/wordprocessingml/2006/main" xmlns:w14="http://schemas.microsoft.com/office/word/2010/wordml" xmlns:w15="http://schemas.microsoft.com/office/word/2012/wordml" xmlns:w16cid="http://schemas.microsoft.com/office/word/2016/wordml/cid" xmlns:w16se="http://schemas.microsoft.com/office/word/2015/wordml/symex" xmlns:wpg="http://schemas.microsoft.com/office/word/2010/wordprocessingGroup" xmlns:wpi="http://schemas.microsoft.com/office/word/2010/wordprocessingInk" xmlns:wne="http://schemas.microsoft.com/office/word/2006/wordml" xmlns:wps="http://schemas.microsoft.com/office/word/2010/wordprocessingShape" mc:Ignorable="w14 w15 w16se w16cid wp14">
+<w:footnotes xmlns:wpc="http://schemas.microsoft.com/office/word/2010/wordprocessingCanvas" xmlns:mc="http://schemas.openxmlformats.org/markup-compatibility/2006" xmlns:o="urn:schemas-microsoft-com:office:office" xmlns:r="http://schemas.openxmlformats.org/officeDocument/2006/relationships" xmlns:m="http://schemas.openxmlformats.org/officeDocument/2006/math" xmlns:v="urn:schemas-microsoft-com:vml" xmlns:wp14="http://schemas.microsoft.com/office/word/2010/wordprocessingDrawing" xmlns:wp="http://schemas.openxmlformats.org/drawingml/2006/wordprocessingDrawing" xmlns:w10="urn:schemas-microsoft-com:office:word" xmlns:w="http://schemas.openxmlformats.org/wordprocessingml/2006/main" xmlns:w14="http://schemas.microsoft.com/office/word/2010/wordml" xmlns:w15="http://schemas.microsoft.com/office/word/2012/wordml" xmlns:wpg="http://schemas.microsoft.com/office/word/2010/wordprocessingGroup" xmlns:wpi="http://schemas.microsoft.com/office/word/2010/wordprocessingInk" xmlns:wne="http://schemas.microsoft.com/office/word/2006/wordml" xmlns:wps="http://schemas.microsoft.com/office/word/2010/wordprocessingShape" mc:Ignorable="w14 w15 wp14">
   <w:footnote w:type="separator" w:id="-1">
     <w:p>
       <w:pPr>
@@ -5853,8 +5843,8 @@
 </file>
 
 <file path=word/numbering.xml><?xml version="1.0" encoding="utf-8"?>
-<w:numbering xmlns:wpc="http://schemas.microsoft.com/office/word/2010/wordprocessingCanvas" xmlns:cx="http://schemas.microsoft.com/office/drawing/2014/chartex" xmlns:cx1="http://schemas.microsoft.com/office/drawing/2015/9/8/chartex" xmlns:cx2="http://schemas.microsoft.com/office/drawing/2015/10/21/chartex" xmlns:cx3="http://schemas.microsoft.com/office/drawing/2016/5/9/chartex" xmlns:cx4="http://schemas.microsoft.com/office/drawing/2016/5/10/chartex" xmlns:cx5="http://schemas.microsoft.com/office/drawing/2016/5/11/chartex" xmlns:cx6="http://schemas.microsoft.com/office/drawing/2016/5/12/chartex" xmlns:cx7="http://schemas.microsoft.com/office/drawing/2016/5/13/chartex" xmlns:cx8="http://schemas.microsoft.com/office/drawing/2016/5/14/chartex" xmlns:mc="http://schemas.openxmlformats.org/markup-compatibility/2006" xmlns:aink="http://schemas.microsoft.com/office/drawing/2016/ink" xmlns:am3d="http://schemas.microsoft.com/office/drawing/2017/model3d" xmlns:o="urn:schemas-microsoft-com:office:office" xmlns:r="http://schemas.openxmlformats.org/officeDocument/2006/relationships" xmlns:m="http://schemas.openxmlformats.org/officeDocument/2006/math" xmlns:v="urn:schemas-microsoft-com:vml" xmlns:wp14="http://schemas.microsoft.com/office/word/2010/wordprocessingDrawing" xmlns:wp="http://schemas.openxmlformats.org/drawingml/2006/wordprocessingDrawing" xmlns:w10="urn:schemas-microsoft-com:office:word" xmlns:w="http://schemas.openxmlformats.org/wordprocessingml/2006/main" xmlns:w14="http://schemas.microsoft.com/office/word/2010/wordml" xmlns:w15="http://schemas.microsoft.com/office/word/2012/wordml" xmlns:w16cid="http://schemas.microsoft.com/office/word/2016/wordml/cid" xmlns:w16se="http://schemas.microsoft.com/office/word/2015/wordml/symex" xmlns:wpg="http://schemas.microsoft.com/office/word/2010/wordprocessingGroup" xmlns:wpi="http://schemas.microsoft.com/office/word/2010/wordprocessingInk" xmlns:wne="http://schemas.microsoft.com/office/word/2006/wordml" xmlns:wps="http://schemas.microsoft.com/office/word/2010/wordprocessingShape" mc:Ignorable="w14 w15 w16se w16cid wp14">
-  <w:abstractNum w:abstractNumId="0" w15:restartNumberingAfterBreak="0">
+<w:numbering xmlns:wpc="http://schemas.microsoft.com/office/word/2010/wordprocessingCanvas" xmlns:mc="http://schemas.openxmlformats.org/markup-compatibility/2006" xmlns:o="urn:schemas-microsoft-com:office:office" xmlns:r="http://schemas.openxmlformats.org/officeDocument/2006/relationships" xmlns:m="http://schemas.openxmlformats.org/officeDocument/2006/math" xmlns:v="urn:schemas-microsoft-com:vml" xmlns:wp14="http://schemas.microsoft.com/office/word/2010/wordprocessingDrawing" xmlns:wp="http://schemas.openxmlformats.org/drawingml/2006/wordprocessingDrawing" xmlns:w10="urn:schemas-microsoft-com:office:word" xmlns:w="http://schemas.openxmlformats.org/wordprocessingml/2006/main" xmlns:w14="http://schemas.microsoft.com/office/word/2010/wordml" xmlns:w15="http://schemas.microsoft.com/office/word/2012/wordml" xmlns:wpg="http://schemas.microsoft.com/office/word/2010/wordprocessingGroup" xmlns:wpi="http://schemas.microsoft.com/office/word/2010/wordprocessingInk" xmlns:wne="http://schemas.microsoft.com/office/word/2006/wordml" xmlns:wps="http://schemas.microsoft.com/office/word/2010/wordprocessingShape" mc:Ignorable="w14 w15 wp14">
+  <w:abstractNum w:abstractNumId="0">
     <w:nsid w:val="049C7157"/>
     <w:multiLevelType w:val="hybridMultilevel"/>
     <w:tmpl w:val="43F2F38A"/>
@@ -5945,7 +5935,7 @@
       </w:pPr>
     </w:lvl>
   </w:abstractNum>
-  <w:abstractNum w:abstractNumId="1" w15:restartNumberingAfterBreak="0">
+  <w:abstractNum w:abstractNumId="1">
     <w:nsid w:val="06B576D6"/>
     <w:multiLevelType w:val="hybridMultilevel"/>
     <w:tmpl w:val="676AE342"/>
@@ -6058,7 +6048,7 @@
       </w:rPr>
     </w:lvl>
   </w:abstractNum>
-  <w:abstractNum w:abstractNumId="2" w15:restartNumberingAfterBreak="0">
+  <w:abstractNum w:abstractNumId="2">
     <w:nsid w:val="08125696"/>
     <w:multiLevelType w:val="hybridMultilevel"/>
     <w:tmpl w:val="43F2F38A"/>
@@ -6149,7 +6139,7 @@
       </w:pPr>
     </w:lvl>
   </w:abstractNum>
-  <w:abstractNum w:abstractNumId="3" w15:restartNumberingAfterBreak="0">
+  <w:abstractNum w:abstractNumId="3">
     <w:nsid w:val="10C1632F"/>
     <w:multiLevelType w:val="hybridMultilevel"/>
     <w:tmpl w:val="B0C65338"/>
@@ -6235,7 +6225,7 @@
       </w:pPr>
     </w:lvl>
   </w:abstractNum>
-  <w:abstractNum w:abstractNumId="4" w15:restartNumberingAfterBreak="0">
+  <w:abstractNum w:abstractNumId="4">
     <w:nsid w:val="11FE66A2"/>
     <w:multiLevelType w:val="hybridMultilevel"/>
     <w:tmpl w:val="43F2F38A"/>
@@ -6326,7 +6316,7 @@
       </w:pPr>
     </w:lvl>
   </w:abstractNum>
-  <w:abstractNum w:abstractNumId="5" w15:restartNumberingAfterBreak="0">
+  <w:abstractNum w:abstractNumId="5">
     <w:nsid w:val="151200EA"/>
     <w:multiLevelType w:val="hybridMultilevel"/>
     <w:tmpl w:val="43F2F38A"/>
@@ -6417,7 +6407,7 @@
       </w:pPr>
     </w:lvl>
   </w:abstractNum>
-  <w:abstractNum w:abstractNumId="6" w15:restartNumberingAfterBreak="0">
+  <w:abstractNum w:abstractNumId="6">
     <w:nsid w:val="1869209D"/>
     <w:multiLevelType w:val="hybridMultilevel"/>
     <w:tmpl w:val="43F2F38A"/>
@@ -6508,7 +6498,7 @@
       </w:pPr>
     </w:lvl>
   </w:abstractNum>
-  <w:abstractNum w:abstractNumId="7" w15:restartNumberingAfterBreak="0">
+  <w:abstractNum w:abstractNumId="7">
     <w:nsid w:val="27B9114E"/>
     <w:multiLevelType w:val="hybridMultilevel"/>
     <w:tmpl w:val="43F2F38A"/>
@@ -6599,7 +6589,7 @@
       </w:pPr>
     </w:lvl>
   </w:abstractNum>
-  <w:abstractNum w:abstractNumId="8" w15:restartNumberingAfterBreak="0">
+  <w:abstractNum w:abstractNumId="8">
     <w:nsid w:val="29F67846"/>
     <w:multiLevelType w:val="hybridMultilevel"/>
     <w:tmpl w:val="B79ECD66"/>
@@ -6712,7 +6702,7 @@
       </w:rPr>
     </w:lvl>
   </w:abstractNum>
-  <w:abstractNum w:abstractNumId="9" w15:restartNumberingAfterBreak="0">
+  <w:abstractNum w:abstractNumId="9">
     <w:nsid w:val="31DA3F82"/>
     <w:multiLevelType w:val="hybridMultilevel"/>
     <w:tmpl w:val="E8D00E56"/>
@@ -6801,7 +6791,7 @@
       </w:pPr>
     </w:lvl>
   </w:abstractNum>
-  <w:abstractNum w:abstractNumId="10" w15:restartNumberingAfterBreak="0">
+  <w:abstractNum w:abstractNumId="10">
     <w:nsid w:val="383328FE"/>
     <w:multiLevelType w:val="hybridMultilevel"/>
     <w:tmpl w:val="43F2F38A"/>
@@ -6892,7 +6882,7 @@
       </w:pPr>
     </w:lvl>
   </w:abstractNum>
-  <w:abstractNum w:abstractNumId="11" w15:restartNumberingAfterBreak="0">
+  <w:abstractNum w:abstractNumId="11">
     <w:nsid w:val="38EE3CC4"/>
     <w:multiLevelType w:val="hybridMultilevel"/>
     <w:tmpl w:val="C248E594"/>
@@ -6988,7 +6978,7 @@
       </w:pPr>
     </w:lvl>
   </w:abstractNum>
-  <w:abstractNum w:abstractNumId="12" w15:restartNumberingAfterBreak="0">
+  <w:abstractNum w:abstractNumId="12">
     <w:nsid w:val="3D1058D9"/>
     <w:multiLevelType w:val="hybridMultilevel"/>
     <w:tmpl w:val="A0B6D99E"/>
@@ -7101,7 +7091,7 @@
       </w:rPr>
     </w:lvl>
   </w:abstractNum>
-  <w:abstractNum w:abstractNumId="13" w15:restartNumberingAfterBreak="0">
+  <w:abstractNum w:abstractNumId="13">
     <w:nsid w:val="43623BE0"/>
     <w:multiLevelType w:val="hybridMultilevel"/>
     <w:tmpl w:val="A3E4F09C"/>
@@ -7190,7 +7180,7 @@
       </w:pPr>
     </w:lvl>
   </w:abstractNum>
-  <w:abstractNum w:abstractNumId="14" w15:restartNumberingAfterBreak="0">
+  <w:abstractNum w:abstractNumId="14">
     <w:nsid w:val="46026B61"/>
     <w:multiLevelType w:val="hybridMultilevel"/>
     <w:tmpl w:val="FB7ECEA2"/>
@@ -7303,7 +7293,7 @@
       </w:rPr>
     </w:lvl>
   </w:abstractNum>
-  <w:abstractNum w:abstractNumId="15" w15:restartNumberingAfterBreak="0">
+  <w:abstractNum w:abstractNumId="15">
     <w:nsid w:val="4B4722FA"/>
     <w:multiLevelType w:val="hybridMultilevel"/>
     <w:tmpl w:val="43F2F38A"/>
@@ -7394,7 +7384,7 @@
       </w:pPr>
     </w:lvl>
   </w:abstractNum>
-  <w:abstractNum w:abstractNumId="16" w15:restartNumberingAfterBreak="0">
+  <w:abstractNum w:abstractNumId="16">
     <w:nsid w:val="4E39343F"/>
     <w:multiLevelType w:val="hybridMultilevel"/>
     <w:tmpl w:val="2160E44E"/>
@@ -7507,7 +7497,7 @@
       </w:rPr>
     </w:lvl>
   </w:abstractNum>
-  <w:abstractNum w:abstractNumId="17" w15:restartNumberingAfterBreak="0">
+  <w:abstractNum w:abstractNumId="17">
     <w:nsid w:val="4EF96A58"/>
     <w:multiLevelType w:val="hybridMultilevel"/>
     <w:tmpl w:val="086C9630"/>
@@ -7596,7 +7586,7 @@
       </w:pPr>
     </w:lvl>
   </w:abstractNum>
-  <w:abstractNum w:abstractNumId="18" w15:restartNumberingAfterBreak="0">
+  <w:abstractNum w:abstractNumId="18">
     <w:nsid w:val="50546F04"/>
     <w:multiLevelType w:val="hybridMultilevel"/>
     <w:tmpl w:val="51D4871E"/>
@@ -7709,7 +7699,7 @@
       </w:rPr>
     </w:lvl>
   </w:abstractNum>
-  <w:abstractNum w:abstractNumId="19" w15:restartNumberingAfterBreak="0">
+  <w:abstractNum w:abstractNumId="19">
     <w:nsid w:val="50673BEA"/>
     <w:multiLevelType w:val="hybridMultilevel"/>
     <w:tmpl w:val="43F2F38A"/>
@@ -7800,7 +7790,7 @@
       </w:pPr>
     </w:lvl>
   </w:abstractNum>
-  <w:abstractNum w:abstractNumId="20" w15:restartNumberingAfterBreak="0">
+  <w:abstractNum w:abstractNumId="20">
     <w:nsid w:val="564F5349"/>
     <w:multiLevelType w:val="hybridMultilevel"/>
     <w:tmpl w:val="D87A5760"/>
@@ -7913,7 +7903,7 @@
       </w:rPr>
     </w:lvl>
   </w:abstractNum>
-  <w:abstractNum w:abstractNumId="21" w15:restartNumberingAfterBreak="0">
+  <w:abstractNum w:abstractNumId="21">
     <w:nsid w:val="59EE3B3F"/>
     <w:multiLevelType w:val="hybridMultilevel"/>
     <w:tmpl w:val="43F2F38A"/>
@@ -8004,7 +7994,7 @@
       </w:pPr>
     </w:lvl>
   </w:abstractNum>
-  <w:abstractNum w:abstractNumId="22" w15:restartNumberingAfterBreak="0">
+  <w:abstractNum w:abstractNumId="22">
     <w:nsid w:val="5C171ECB"/>
     <w:multiLevelType w:val="hybridMultilevel"/>
     <w:tmpl w:val="0A2EEE30"/>
@@ -8090,7 +8080,7 @@
       </w:pPr>
     </w:lvl>
   </w:abstractNum>
-  <w:abstractNum w:abstractNumId="23" w15:restartNumberingAfterBreak="0">
+  <w:abstractNum w:abstractNumId="23">
     <w:nsid w:val="60101ABD"/>
     <w:multiLevelType w:val="hybridMultilevel"/>
     <w:tmpl w:val="1A742100"/>
@@ -8203,7 +8193,7 @@
       </w:rPr>
     </w:lvl>
   </w:abstractNum>
-  <w:abstractNum w:abstractNumId="24" w15:restartNumberingAfterBreak="0">
+  <w:abstractNum w:abstractNumId="24">
     <w:nsid w:val="650B1289"/>
     <w:multiLevelType w:val="hybridMultilevel"/>
     <w:tmpl w:val="68F62B42"/>
@@ -8316,7 +8306,7 @@
       </w:rPr>
     </w:lvl>
   </w:abstractNum>
-  <w:abstractNum w:abstractNumId="25" w15:restartNumberingAfterBreak="0">
+  <w:abstractNum w:abstractNumId="25">
     <w:nsid w:val="66354010"/>
     <w:multiLevelType w:val="hybridMultilevel"/>
     <w:tmpl w:val="B0C65338"/>
@@ -8402,7 +8392,7 @@
       </w:pPr>
     </w:lvl>
   </w:abstractNum>
-  <w:abstractNum w:abstractNumId="26" w15:restartNumberingAfterBreak="0">
+  <w:abstractNum w:abstractNumId="26">
     <w:nsid w:val="670F7314"/>
     <w:multiLevelType w:val="hybridMultilevel"/>
     <w:tmpl w:val="4DC4CD2E"/>
@@ -8515,7 +8505,7 @@
       </w:rPr>
     </w:lvl>
   </w:abstractNum>
-  <w:abstractNum w:abstractNumId="27" w15:restartNumberingAfterBreak="0">
+  <w:abstractNum w:abstractNumId="27">
     <w:nsid w:val="67241BE3"/>
     <w:multiLevelType w:val="hybridMultilevel"/>
     <w:tmpl w:val="216A2508"/>
@@ -8604,7 +8594,7 @@
       </w:pPr>
     </w:lvl>
   </w:abstractNum>
-  <w:abstractNum w:abstractNumId="28" w15:restartNumberingAfterBreak="0">
+  <w:abstractNum w:abstractNumId="28">
     <w:nsid w:val="689D0E38"/>
     <w:multiLevelType w:val="hybridMultilevel"/>
     <w:tmpl w:val="7EF4CD08"/>
@@ -8690,7 +8680,7 @@
       </w:pPr>
     </w:lvl>
   </w:abstractNum>
-  <w:abstractNum w:abstractNumId="29" w15:restartNumberingAfterBreak="0">
+  <w:abstractNum w:abstractNumId="29">
     <w:nsid w:val="6A7E304C"/>
     <w:multiLevelType w:val="hybridMultilevel"/>
     <w:tmpl w:val="1750D236"/>
@@ -8779,7 +8769,7 @@
       </w:pPr>
     </w:lvl>
   </w:abstractNum>
-  <w:abstractNum w:abstractNumId="30" w15:restartNumberingAfterBreak="0">
+  <w:abstractNum w:abstractNumId="30">
     <w:nsid w:val="6F3B0B3B"/>
     <w:multiLevelType w:val="hybridMultilevel"/>
     <w:tmpl w:val="43F2F38A"/>
@@ -8870,7 +8860,7 @@
       </w:pPr>
     </w:lvl>
   </w:abstractNum>
-  <w:abstractNum w:abstractNumId="31" w15:restartNumberingAfterBreak="0">
+  <w:abstractNum w:abstractNumId="31">
     <w:nsid w:val="723C254C"/>
     <w:multiLevelType w:val="hybridMultilevel"/>
     <w:tmpl w:val="24EA8AAE"/>
@@ -8959,7 +8949,7 @@
       </w:pPr>
     </w:lvl>
   </w:abstractNum>
-  <w:abstractNum w:abstractNumId="32" w15:restartNumberingAfterBreak="0">
+  <w:abstractNum w:abstractNumId="32">
     <w:nsid w:val="730672E0"/>
     <w:multiLevelType w:val="hybridMultilevel"/>
     <w:tmpl w:val="A118B01C"/>
@@ -9072,7 +9062,7 @@
       </w:rPr>
     </w:lvl>
   </w:abstractNum>
-  <w:abstractNum w:abstractNumId="33" w15:restartNumberingAfterBreak="0">
+  <w:abstractNum w:abstractNumId="33">
     <w:nsid w:val="75576608"/>
     <w:multiLevelType w:val="hybridMultilevel"/>
     <w:tmpl w:val="2712407A"/>
@@ -9161,7 +9151,7 @@
       </w:pPr>
     </w:lvl>
   </w:abstractNum>
-  <w:abstractNum w:abstractNumId="34" w15:restartNumberingAfterBreak="0">
+  <w:abstractNum w:abstractNumId="34">
     <w:nsid w:val="7F165502"/>
     <w:multiLevelType w:val="hybridMultilevel"/>
     <w:tmpl w:val="B0C65338"/>
@@ -9356,7 +9346,7 @@
 </file>
 
 <file path=word/styles.xml><?xml version="1.0" encoding="utf-8"?>
-<w:styles xmlns:mc="http://schemas.openxmlformats.org/markup-compatibility/2006" xmlns:r="http://schemas.openxmlformats.org/officeDocument/2006/relationships" xmlns:w="http://schemas.openxmlformats.org/wordprocessingml/2006/main" xmlns:w14="http://schemas.microsoft.com/office/word/2010/wordml" xmlns:w15="http://schemas.microsoft.com/office/word/2012/wordml" xmlns:w16cid="http://schemas.microsoft.com/office/word/2016/wordml/cid" xmlns:w16se="http://schemas.microsoft.com/office/word/2015/wordml/symex" mc:Ignorable="w14 w15 w16se w16cid">
+<w:styles xmlns:mc="http://schemas.openxmlformats.org/markup-compatibility/2006" xmlns:r="http://schemas.openxmlformats.org/officeDocument/2006/relationships" xmlns:w="http://schemas.openxmlformats.org/wordprocessingml/2006/main" xmlns:w14="http://schemas.microsoft.com/office/word/2010/wordml" xmlns:w15="http://schemas.microsoft.com/office/word/2012/wordml" mc:Ignorable="w14 w15">
   <w:docDefaults>
     <w:rPrDefault>
       <w:rPr>
@@ -9372,7 +9362,7 @@
       </w:pPr>
     </w:pPrDefault>
   </w:docDefaults>
-  <w:latentStyles w:defLockedState="0" w:defUIPriority="99" w:defSemiHidden="0" w:defUnhideWhenUsed="0" w:defQFormat="0" w:count="375">
+  <w:latentStyles w:defLockedState="0" w:defUIPriority="99" w:defSemiHidden="0" w:defUnhideWhenUsed="0" w:defQFormat="0" w:count="371">
     <w:lsdException w:name="Normal" w:uiPriority="0" w:qFormat="1"/>
     <w:lsdException w:name="heading 1" w:uiPriority="9" w:qFormat="1"/>
     <w:lsdException w:name="heading 2" w:semiHidden="1" w:uiPriority="9" w:unhideWhenUsed="1" w:qFormat="1"/>
@@ -9744,12 +9734,8 @@
     <w:lsdException w:name="List Table 5 Dark Accent 6" w:uiPriority="50"/>
     <w:lsdException w:name="List Table 6 Colorful Accent 6" w:uiPriority="51"/>
     <w:lsdException w:name="List Table 7 Colorful Accent 6" w:uiPriority="52"/>
-    <w:lsdException w:name="Mention" w:semiHidden="1" w:unhideWhenUsed="1"/>
-    <w:lsdException w:name="Smart Hyperlink" w:semiHidden="1" w:unhideWhenUsed="1"/>
-    <w:lsdException w:name="Hashtag" w:semiHidden="1" w:unhideWhenUsed="1"/>
-    <w:lsdException w:name="Unresolved Mention" w:semiHidden="1" w:unhideWhenUsed="1"/>
   </w:latentStyles>
-  <w:style w:type="paragraph" w:default="1" w:styleId="Normal">
+  <w:style w:type="paragraph" w:default="1" w:styleId="a">
     <w:name w:val="Normal"/>
     <w:qFormat/>
     <w:rsid w:val="003D0E69"/>
@@ -9760,11 +9746,11 @@
       <w:lang w:val="en-AU"/>
     </w:rPr>
   </w:style>
-  <w:style w:type="paragraph" w:styleId="Heading1">
+  <w:style w:type="paragraph" w:styleId="1">
     <w:name w:val="heading 1"/>
-    <w:basedOn w:val="Normal"/>
-    <w:next w:val="Normal"/>
-    <w:link w:val="Heading1Char"/>
+    <w:basedOn w:val="a"/>
+    <w:next w:val="a"/>
+    <w:link w:val="1Char"/>
     <w:uiPriority w:val="9"/>
     <w:qFormat/>
     <w:rsid w:val="003D0E69"/>
@@ -9782,11 +9768,11 @@
       <w:szCs w:val="32"/>
     </w:rPr>
   </w:style>
-  <w:style w:type="paragraph" w:styleId="Heading2">
+  <w:style w:type="paragraph" w:styleId="2">
     <w:name w:val="heading 2"/>
-    <w:basedOn w:val="Normal"/>
-    <w:next w:val="Normal"/>
-    <w:link w:val="Heading2Char"/>
+    <w:basedOn w:val="a"/>
+    <w:next w:val="a"/>
+    <w:link w:val="2Char"/>
     <w:uiPriority w:val="9"/>
     <w:unhideWhenUsed/>
     <w:qFormat/>
@@ -9805,11 +9791,11 @@
       <w:szCs w:val="26"/>
     </w:rPr>
   </w:style>
-  <w:style w:type="paragraph" w:styleId="Heading3">
+  <w:style w:type="paragraph" w:styleId="3">
     <w:name w:val="heading 3"/>
-    <w:basedOn w:val="Normal"/>
-    <w:next w:val="Normal"/>
-    <w:link w:val="Heading3Char"/>
+    <w:basedOn w:val="a"/>
+    <w:next w:val="a"/>
+    <w:link w:val="3Char"/>
     <w:uiPriority w:val="9"/>
     <w:semiHidden/>
     <w:unhideWhenUsed/>
@@ -9828,12 +9814,13 @@
       <w:szCs w:val="24"/>
     </w:rPr>
   </w:style>
-  <w:style w:type="character" w:default="1" w:styleId="DefaultParagraphFont">
+  <w:style w:type="character" w:default="1" w:styleId="a0">
     <w:name w:val="Default Paragraph Font"/>
     <w:uiPriority w:val="1"/>
+    <w:semiHidden/>
     <w:unhideWhenUsed/>
   </w:style>
-  <w:style w:type="table" w:default="1" w:styleId="TableNormal">
+  <w:style w:type="table" w:default="1" w:styleId="a1">
     <w:name w:val="Normal Table"/>
     <w:uiPriority w:val="99"/>
     <w:semiHidden/>
@@ -9848,16 +9835,16 @@
       </w:tblCellMar>
     </w:tblPr>
   </w:style>
-  <w:style w:type="numbering" w:default="1" w:styleId="NoList">
+  <w:style w:type="numbering" w:default="1" w:styleId="a2">
     <w:name w:val="No List"/>
     <w:uiPriority w:val="99"/>
     <w:semiHidden/>
     <w:unhideWhenUsed/>
   </w:style>
-  <w:style w:type="character" w:customStyle="1" w:styleId="Heading1Char">
-    <w:name w:val="Heading 1 Char"/>
-    <w:basedOn w:val="DefaultParagraphFont"/>
-    <w:link w:val="Heading1"/>
+  <w:style w:type="character" w:customStyle="1" w:styleId="1Char">
+    <w:name w:val="عنوان 1 Char"/>
+    <w:basedOn w:val="a0"/>
+    <w:link w:val="1"/>
     <w:uiPriority w:val="9"/>
     <w:rsid w:val="003D0E69"/>
     <w:rPr>
@@ -9869,10 +9856,10 @@
       <w:lang w:val="en-AU"/>
     </w:rPr>
   </w:style>
-  <w:style w:type="character" w:customStyle="1" w:styleId="Heading2Char">
-    <w:name w:val="Heading 2 Char"/>
-    <w:basedOn w:val="DefaultParagraphFont"/>
-    <w:link w:val="Heading2"/>
+  <w:style w:type="character" w:customStyle="1" w:styleId="2Char">
+    <w:name w:val="عنوان 2 Char"/>
+    <w:basedOn w:val="a0"/>
+    <w:link w:val="2"/>
     <w:uiPriority w:val="9"/>
     <w:rsid w:val="003D0E69"/>
     <w:rPr>
@@ -9900,10 +9887,10 @@
       <w:szCs w:val="24"/>
     </w:rPr>
   </w:style>
-  <w:style w:type="paragraph" w:styleId="Footer">
+  <w:style w:type="paragraph" w:styleId="a3">
     <w:name w:val="footer"/>
-    <w:basedOn w:val="Normal"/>
-    <w:link w:val="FooterChar"/>
+    <w:basedOn w:val="a"/>
+    <w:link w:val="Char"/>
     <w:uiPriority w:val="99"/>
     <w:unhideWhenUsed/>
     <w:rsid w:val="003D0E69"/>
@@ -9915,19 +9902,19 @@
       <w:spacing w:line="240" w:lineRule="auto"/>
     </w:pPr>
   </w:style>
-  <w:style w:type="character" w:customStyle="1" w:styleId="FooterChar">
-    <w:name w:val="Footer Char"/>
-    <w:basedOn w:val="DefaultParagraphFont"/>
-    <w:link w:val="Footer"/>
+  <w:style w:type="character" w:customStyle="1" w:styleId="Char">
+    <w:name w:val="تذييل الصفحة Char"/>
+    <w:basedOn w:val="a0"/>
+    <w:link w:val="a3"/>
     <w:uiPriority w:val="99"/>
     <w:rsid w:val="003D0E69"/>
     <w:rPr>
       <w:lang w:val="en-AU"/>
     </w:rPr>
   </w:style>
-  <w:style w:type="paragraph" w:styleId="ListParagraph">
+  <w:style w:type="paragraph" w:styleId="a4">
     <w:name w:val="List Paragraph"/>
-    <w:basedOn w:val="Normal"/>
+    <w:basedOn w:val="a"/>
     <w:uiPriority w:val="34"/>
     <w:qFormat/>
     <w:rsid w:val="003D0E69"/>
@@ -9938,8 +9925,8 @@
   </w:style>
   <w:style w:type="paragraph" w:customStyle="1" w:styleId="SectionLabel">
     <w:name w:val="Section Label"/>
-    <w:basedOn w:val="Normal"/>
-    <w:next w:val="BodyText"/>
+    <w:basedOn w:val="a"/>
+    <w:next w:val="a5"/>
     <w:rsid w:val="003D0E69"/>
     <w:pPr>
       <w:keepNext/>
@@ -9960,9 +9947,9 @@
       <w:lang w:val="en-GB"/>
     </w:rPr>
   </w:style>
-  <w:style w:type="paragraph" w:styleId="TOC1">
+  <w:style w:type="paragraph" w:styleId="10">
     <w:name w:val="toc 1"/>
-    <w:basedOn w:val="Normal"/>
+    <w:basedOn w:val="a"/>
     <w:uiPriority w:val="39"/>
     <w:rsid w:val="003D0E69"/>
     <w:pPr>
@@ -9981,9 +9968,9 @@
       <w:lang w:val="en-US"/>
     </w:rPr>
   </w:style>
-  <w:style w:type="paragraph" w:styleId="TOC2">
+  <w:style w:type="paragraph" w:styleId="20">
     <w:name w:val="toc 2"/>
-    <w:basedOn w:val="Normal"/>
+    <w:basedOn w:val="a"/>
     <w:uiPriority w:val="39"/>
     <w:rsid w:val="003D0E69"/>
     <w:pPr>
@@ -10002,9 +9989,9 @@
       <w:lang w:val="en-US"/>
     </w:rPr>
   </w:style>
-  <w:style w:type="paragraph" w:styleId="TOC5">
+  <w:style w:type="paragraph" w:styleId="5">
     <w:name w:val="toc 5"/>
-    <w:basedOn w:val="Normal"/>
+    <w:basedOn w:val="a"/>
     <w:uiPriority w:val="39"/>
     <w:rsid w:val="003D0E69"/>
     <w:pPr>
@@ -10024,7 +10011,7 @@
   </w:style>
   <w:style w:type="character" w:styleId="Hyperlink">
     <w:name w:val="Hyperlink"/>
-    <w:basedOn w:val="DefaultParagraphFont"/>
+    <w:basedOn w:val="a0"/>
     <w:uiPriority w:val="99"/>
     <w:rsid w:val="003D0E69"/>
     <w:rPr>
@@ -10032,10 +10019,10 @@
       <w:u w:val="single"/>
     </w:rPr>
   </w:style>
-  <w:style w:type="paragraph" w:styleId="BodyText">
+  <w:style w:type="paragraph" w:styleId="a5">
     <w:name w:val="Body Text"/>
-    <w:basedOn w:val="Normal"/>
-    <w:link w:val="BodyTextChar"/>
+    <w:basedOn w:val="a"/>
+    <w:link w:val="Char0"/>
     <w:uiPriority w:val="99"/>
     <w:semiHidden/>
     <w:unhideWhenUsed/>
@@ -10044,10 +10031,10 @@
       <w:spacing w:after="120"/>
     </w:pPr>
   </w:style>
-  <w:style w:type="character" w:customStyle="1" w:styleId="BodyTextChar">
-    <w:name w:val="Body Text Char"/>
-    <w:basedOn w:val="DefaultParagraphFont"/>
-    <w:link w:val="BodyText"/>
+  <w:style w:type="character" w:customStyle="1" w:styleId="Char0">
+    <w:name w:val="نص أساسي Char"/>
+    <w:basedOn w:val="a0"/>
+    <w:link w:val="a5"/>
     <w:uiPriority w:val="99"/>
     <w:semiHidden/>
     <w:rsid w:val="003D0E69"/>
@@ -10055,10 +10042,10 @@
       <w:lang w:val="en-AU"/>
     </w:rPr>
   </w:style>
-  <w:style w:type="character" w:customStyle="1" w:styleId="Heading3Char">
-    <w:name w:val="Heading 3 Char"/>
-    <w:basedOn w:val="DefaultParagraphFont"/>
-    <w:link w:val="Heading3"/>
+  <w:style w:type="character" w:customStyle="1" w:styleId="3Char">
+    <w:name w:val="عنوان 3 Char"/>
+    <w:basedOn w:val="a0"/>
+    <w:link w:val="3"/>
     <w:uiPriority w:val="9"/>
     <w:semiHidden/>
     <w:rsid w:val="00C0159D"/>
@@ -10070,9 +10057,9 @@
       <w:lang w:val="en-AU"/>
     </w:rPr>
   </w:style>
-  <w:style w:type="table" w:styleId="GridTable6Colorful-Accent1">
+  <w:style w:type="table" w:styleId="6-1">
     <w:name w:val="Grid Table 6 Colorful Accent 1"/>
-    <w:basedOn w:val="TableNormal"/>
+    <w:basedOn w:val="a1"/>
     <w:uiPriority w:val="51"/>
     <w:rsid w:val="00C0159D"/>
     <w:pPr>
@@ -10085,6 +10072,7 @@
     <w:tblPr>
       <w:tblStyleRowBandSize w:val="1"/>
       <w:tblStyleColBandSize w:val="1"/>
+      <w:tblInd w:w="0" w:type="dxa"/>
       <w:tblBorders>
         <w:top w:val="single" w:sz="4" w:space="0" w:color="8EAADB" w:themeColor="accent1" w:themeTint="99"/>
         <w:left w:val="single" w:sz="4" w:space="0" w:color="8EAADB" w:themeColor="accent1" w:themeTint="99"/>
@@ -10093,6 +10081,12 @@
         <w:insideH w:val="single" w:sz="4" w:space="0" w:color="8EAADB" w:themeColor="accent1" w:themeTint="99"/>
         <w:insideV w:val="single" w:sz="4" w:space="0" w:color="8EAADB" w:themeColor="accent1" w:themeTint="99"/>
       </w:tblBorders>
+      <w:tblCellMar>
+        <w:top w:w="0" w:type="dxa"/>
+        <w:left w:w="108" w:type="dxa"/>
+        <w:bottom w:w="0" w:type="dxa"/>
+        <w:right w:w="108" w:type="dxa"/>
+      </w:tblCellMar>
     </w:tblPr>
     <w:tblStylePr w:type="firstRow">
       <w:rPr>
@@ -10143,10 +10137,10 @@
       </w:tcPr>
     </w:tblStylePr>
   </w:style>
-  <w:style w:type="paragraph" w:styleId="TOCHeading">
+  <w:style w:type="paragraph" w:styleId="a6">
     <w:name w:val="TOC Heading"/>
-    <w:basedOn w:val="Heading1"/>
-    <w:next w:val="Normal"/>
+    <w:basedOn w:val="1"/>
+    <w:next w:val="a"/>
     <w:uiPriority w:val="39"/>
     <w:unhideWhenUsed/>
     <w:qFormat/>
@@ -10163,10 +10157,10 @@
       <w:lang w:val="en-US"/>
     </w:rPr>
   </w:style>
-  <w:style w:type="paragraph" w:styleId="TOC3">
+  <w:style w:type="paragraph" w:styleId="30">
     <w:name w:val="toc 3"/>
-    <w:basedOn w:val="Normal"/>
-    <w:next w:val="Normal"/>
+    <w:basedOn w:val="a"/>
+    <w:next w:val="a"/>
     <w:autoRedefine/>
     <w:uiPriority w:val="39"/>
     <w:unhideWhenUsed/>
@@ -10176,10 +10170,10 @@
       <w:ind w:left="440"/>
     </w:pPr>
   </w:style>
-  <w:style w:type="paragraph" w:styleId="Caption">
+  <w:style w:type="paragraph" w:styleId="a7">
     <w:name w:val="caption"/>
-    <w:basedOn w:val="Normal"/>
-    <w:next w:val="Normal"/>
+    <w:basedOn w:val="a"/>
+    <w:next w:val="a"/>
     <w:uiPriority w:val="35"/>
     <w:unhideWhenUsed/>
     <w:qFormat/>
@@ -10198,12 +10192,12 @@
   <w:style w:type="paragraph" w:customStyle="1" w:styleId="Style1">
     <w:name w:val="Style1"/>
     <w:basedOn w:val="SectionLabel"/>
-    <w:next w:val="BlockText"/>
+    <w:next w:val="a8"/>
     <w:rsid w:val="00120002"/>
   </w:style>
-  <w:style w:type="paragraph" w:styleId="BlockText">
+  <w:style w:type="paragraph" w:styleId="a8">
     <w:name w:val="Block Text"/>
-    <w:basedOn w:val="Normal"/>
+    <w:basedOn w:val="a"/>
     <w:uiPriority w:val="99"/>
     <w:semiHidden/>
     <w:unhideWhenUsed/>
@@ -10224,10 +10218,10 @@
       <w:color w:val="4472C4" w:themeColor="accent1"/>
     </w:rPr>
   </w:style>
-  <w:style w:type="paragraph" w:styleId="TOC6">
+  <w:style w:type="paragraph" w:styleId="6">
     <w:name w:val="toc 6"/>
-    <w:basedOn w:val="Normal"/>
-    <w:next w:val="Normal"/>
+    <w:basedOn w:val="a"/>
+    <w:next w:val="a"/>
     <w:autoRedefine/>
     <w:uiPriority w:val="39"/>
     <w:semiHidden/>
@@ -10238,9 +10232,9 @@
       <w:ind w:left="1100"/>
     </w:pPr>
   </w:style>
-  <w:style w:type="character" w:styleId="FollowedHyperlink">
+  <w:style w:type="character" w:styleId="a9">
     <w:name w:val="FollowedHyperlink"/>
-    <w:basedOn w:val="DefaultParagraphFont"/>
+    <w:basedOn w:val="a0"/>
     <w:uiPriority w:val="99"/>
     <w:semiHidden/>
     <w:unhideWhenUsed/>
@@ -10250,9 +10244,9 @@
       <w:u w:val="single"/>
     </w:rPr>
   </w:style>
-  <w:style w:type="character" w:styleId="UnresolvedMention">
+  <w:style w:type="character" w:customStyle="1" w:styleId="UnresolvedMention">
     <w:name w:val="Unresolved Mention"/>
-    <w:basedOn w:val="DefaultParagraphFont"/>
+    <w:basedOn w:val="a0"/>
     <w:uiPriority w:val="99"/>
     <w:semiHidden/>
     <w:unhideWhenUsed/>
@@ -10262,560 +10256,15 @@
       <w:shd w:val="clear" w:color="auto" w:fill="E6E6E6"/>
     </w:rPr>
   </w:style>
-  <w:style w:type="paragraph" w:styleId="TableofFigures">
+  <w:style w:type="paragraph" w:styleId="aa">
     <w:name w:val="table of figures"/>
-    <w:basedOn w:val="Normal"/>
-    <w:next w:val="Normal"/>
+    <w:basedOn w:val="a"/>
+    <w:next w:val="a"/>
     <w:uiPriority w:val="99"/>
     <w:unhideWhenUsed/>
     <w:rsid w:val="002B19E5"/>
   </w:style>
 </w:styles>
-</file>
-
-<file path=word/glossary/document.xml><?xml version="1.0" encoding="utf-8"?>
-<w:glossaryDocument xmlns:wpc="http://schemas.microsoft.com/office/word/2010/wordprocessingCanvas" xmlns:cx="http://schemas.microsoft.com/office/drawing/2014/chartex" xmlns:cx1="http://schemas.microsoft.com/office/drawing/2015/9/8/chartex" xmlns:cx2="http://schemas.microsoft.com/office/drawing/2015/10/21/chartex" xmlns:cx3="http://schemas.microsoft.com/office/drawing/2016/5/9/chartex" xmlns:cx4="http://schemas.microsoft.com/office/drawing/2016/5/10/chartex" xmlns:cx5="http://schemas.microsoft.com/office/drawing/2016/5/11/chartex" xmlns:cx6="http://schemas.microsoft.com/office/drawing/2016/5/12/chartex" xmlns:cx7="http://schemas.microsoft.com/office/drawing/2016/5/13/chartex" xmlns:cx8="http://schemas.microsoft.com/office/drawing/2016/5/14/chartex" xmlns:mc="http://schemas.openxmlformats.org/markup-compatibility/2006" xmlns:aink="http://schemas.microsoft.com/office/drawing/2016/ink" xmlns:am3d="http://schemas.microsoft.com/office/drawing/2017/model3d" xmlns:o="urn:schemas-microsoft-com:office:office" xmlns:r="http://schemas.openxmlformats.org/officeDocument/2006/relationships" xmlns:m="http://schemas.openxmlformats.org/officeDocument/2006/math" xmlns:v="urn:schemas-microsoft-com:vml" xmlns:wp14="http://schemas.microsoft.com/office/word/2010/wordprocessingDrawing" xmlns:wp="http://schemas.openxmlformats.org/drawingml/2006/wordprocessingDrawing" xmlns:w10="urn:schemas-microsoft-com:office:word" xmlns:w="http://schemas.openxmlformats.org/wordprocessingml/2006/main" xmlns:w14="http://schemas.microsoft.com/office/word/2010/wordml" xmlns:w15="http://schemas.microsoft.com/office/word/2012/wordml" xmlns:w16cid="http://schemas.microsoft.com/office/word/2016/wordml/cid" xmlns:w16se="http://schemas.microsoft.com/office/word/2015/wordml/symex" xmlns:wpg="http://schemas.microsoft.com/office/word/2010/wordprocessingGroup" xmlns:wpi="http://schemas.microsoft.com/office/word/2010/wordprocessingInk" xmlns:wne="http://schemas.microsoft.com/office/word/2006/wordml" xmlns:wps="http://schemas.microsoft.com/office/word/2010/wordprocessingShape" mc:Ignorable="w14 w15 w16se w16cid wp14"/>
-</file>
-
-<file path=word/glossary/fontTable.xml><?xml version="1.0" encoding="utf-8"?>
-<w:fonts xmlns:mc="http://schemas.openxmlformats.org/markup-compatibility/2006" xmlns:r="http://schemas.openxmlformats.org/officeDocument/2006/relationships" xmlns:w="http://schemas.openxmlformats.org/wordprocessingml/2006/main" xmlns:w14="http://schemas.microsoft.com/office/word/2010/wordml" xmlns:w15="http://schemas.microsoft.com/office/word/2012/wordml" xmlns:w16cid="http://schemas.microsoft.com/office/word/2016/wordml/cid" xmlns:w16se="http://schemas.microsoft.com/office/word/2015/wordml/symex" mc:Ignorable="w14 w15 w16se w16cid">
-  <w:font w:name="Times New Roman">
-    <w:panose1 w:val="02020603050405020304"/>
-    <w:charset w:val="00"/>
-    <w:family w:val="roman"/>
-    <w:pitch w:val="variable"/>
-    <w:sig w:usb0="E0002AFF" w:usb1="C0007843" w:usb2="00000009" w:usb3="00000000" w:csb0="000001FF" w:csb1="00000000"/>
-  </w:font>
-  <w:font w:name="Symbol">
-    <w:panose1 w:val="05050102010706020507"/>
-    <w:charset w:val="02"/>
-    <w:family w:val="roman"/>
-    <w:pitch w:val="variable"/>
-    <w:sig w:usb0="00000000" w:usb1="10000000" w:usb2="00000000" w:usb3="00000000" w:csb0="80000000" w:csb1="00000000"/>
-  </w:font>
-  <w:font w:name="Courier New">
-    <w:panose1 w:val="02070309020205020404"/>
-    <w:charset w:val="00"/>
-    <w:family w:val="modern"/>
-    <w:pitch w:val="fixed"/>
-    <w:sig w:usb0="E0002AFF" w:usb1="C0007843" w:usb2="00000009" w:usb3="00000000" w:csb0="000001FF" w:csb1="00000000"/>
-  </w:font>
-  <w:font w:name="Wingdings">
-    <w:panose1 w:val="05000000000000000000"/>
-    <w:charset w:val="02"/>
-    <w:family w:val="auto"/>
-    <w:pitch w:val="variable"/>
-    <w:sig w:usb0="00000000" w:usb1="10000000" w:usb2="00000000" w:usb3="00000000" w:csb0="80000000" w:csb1="00000000"/>
-  </w:font>
-  <w:font w:name="Calibri">
-    <w:panose1 w:val="020F0502020204030204"/>
-    <w:charset w:val="00"/>
-    <w:family w:val="swiss"/>
-    <w:pitch w:val="variable"/>
-    <w:sig w:usb0="E00002FF" w:usb1="4000ACFF" w:usb2="00000001" w:usb3="00000000" w:csb0="0000019F" w:csb1="00000000"/>
-  </w:font>
-  <w:font w:name="Arial">
-    <w:panose1 w:val="020B0604020202020204"/>
-    <w:charset w:val="00"/>
-    <w:family w:val="swiss"/>
-    <w:pitch w:val="variable"/>
-    <w:sig w:usb0="E0002AFF" w:usb1="C0007843" w:usb2="00000009" w:usb3="00000000" w:csb0="000001FF" w:csb1="00000000"/>
-  </w:font>
-  <w:font w:name="Calibri Light">
-    <w:panose1 w:val="020F0302020204030204"/>
-    <w:charset w:val="00"/>
-    <w:family w:val="swiss"/>
-    <w:pitch w:val="variable"/>
-    <w:sig w:usb0="A00002EF" w:usb1="4000207B" w:usb2="00000000" w:usb3="00000000" w:csb0="0000009F" w:csb1="00000000"/>
-  </w:font>
-</w:fonts>
-</file>
-
-<file path=word/glossary/settings.xml><?xml version="1.0" encoding="utf-8"?>
-<w:settings xmlns:mc="http://schemas.openxmlformats.org/markup-compatibility/2006" xmlns:o="urn:schemas-microsoft-com:office:office" xmlns:r="http://schemas.openxmlformats.org/officeDocument/2006/relationships" xmlns:m="http://schemas.openxmlformats.org/officeDocument/2006/math" xmlns:v="urn:schemas-microsoft-com:vml" xmlns:w10="urn:schemas-microsoft-com:office:word" xmlns:w="http://schemas.openxmlformats.org/wordprocessingml/2006/main" xmlns:w14="http://schemas.microsoft.com/office/word/2010/wordml" xmlns:w15="http://schemas.microsoft.com/office/word/2012/wordml" xmlns:w16cid="http://schemas.microsoft.com/office/word/2016/wordml/cid" xmlns:w16se="http://schemas.microsoft.com/office/word/2015/wordml/symex" xmlns:sl="http://schemas.openxmlformats.org/schemaLibrary/2006/main" mc:Ignorable="w14 w15 w16se w16cid">
-  <w:view w:val="normal"/>
-  <w:defaultTabStop w:val="720"/>
-  <w:characterSpacingControl w:val="doNotCompress"/>
-  <w:compat>
-    <w:useFELayout/>
-    <w:compatSetting w:name="compatibilityMode" w:uri="http://schemas.microsoft.com/office/word" w:val="15"/>
-    <w:compatSetting w:name="overrideTableStyleFontSizeAndJustification" w:uri="http://schemas.microsoft.com/office/word" w:val="1"/>
-    <w:compatSetting w:name="enableOpenTypeFeatures" w:uri="http://schemas.microsoft.com/office/word" w:val="1"/>
-    <w:compatSetting w:name="doNotFlipMirrorIndents" w:uri="http://schemas.microsoft.com/office/word" w:val="1"/>
-    <w:compatSetting w:name="differentiateMultirowTableHeaders" w:uri="http://schemas.microsoft.com/office/word" w:val="1"/>
-    <w:compatSetting w:name="useWord2013TrackBottomHyphenation" w:uri="http://schemas.microsoft.com/office/word" w:val="0"/>
-  </w:compat>
-  <w:rsids>
-    <w:rsidRoot w:val="003C2A4D"/>
-    <w:rsid w:val="003C2A4D"/>
-    <w:rsid w:val="00F20426"/>
-  </w:rsids>
-  <m:mathPr>
-    <m:mathFont m:val="Cambria Math"/>
-    <m:brkBin m:val="before"/>
-    <m:brkBinSub m:val="--"/>
-    <m:smallFrac m:val="0"/>
-    <m:dispDef/>
-    <m:lMargin m:val="0"/>
-    <m:rMargin m:val="0"/>
-    <m:defJc m:val="centerGroup"/>
-    <m:wrapIndent m:val="1440"/>
-    <m:intLim m:val="subSup"/>
-    <m:naryLim m:val="undOvr"/>
-  </m:mathPr>
-  <w:themeFontLang w:val="en-US" w:bidi="ar-SA"/>
-  <w:clrSchemeMapping w:bg1="light1" w:t1="dark1" w:bg2="light2" w:t2="dark2" w:accent1="accent1" w:accent2="accent2" w:accent3="accent3" w:accent4="accent4" w:accent5="accent5" w:accent6="accent6" w:hyperlink="hyperlink" w:followedHyperlink="followedHyperlink"/>
-  <w:decimalSymbol w:val="."/>
-  <w:listSeparator w:val=","/>
-  <w15:chartTrackingRefBased/>
-</w:settings>
-</file>
-
-<file path=word/glossary/styles.xml><?xml version="1.0" encoding="utf-8"?>
-<w:styles xmlns:mc="http://schemas.openxmlformats.org/markup-compatibility/2006" xmlns:r="http://schemas.openxmlformats.org/officeDocument/2006/relationships" xmlns:w="http://schemas.openxmlformats.org/wordprocessingml/2006/main" xmlns:w14="http://schemas.microsoft.com/office/word/2010/wordml" xmlns:w15="http://schemas.microsoft.com/office/word/2012/wordml" xmlns:w16cid="http://schemas.microsoft.com/office/word/2016/wordml/cid" xmlns:w16se="http://schemas.microsoft.com/office/word/2015/wordml/symex" mc:Ignorable="w14 w15 w16se w16cid">
-  <w:docDefaults>
-    <w:rPrDefault>
-      <w:rPr>
-        <w:rFonts w:asciiTheme="minorHAnsi" w:eastAsiaTheme="minorEastAsia" w:hAnsiTheme="minorHAnsi" w:cstheme="minorBidi"/>
-        <w:sz w:val="22"/>
-        <w:szCs w:val="22"/>
-        <w:lang w:val="en-US" w:eastAsia="en-US" w:bidi="ar-SA"/>
-      </w:rPr>
-    </w:rPrDefault>
-    <w:pPrDefault>
-      <w:pPr>
-        <w:spacing w:after="160" w:line="259" w:lineRule="auto"/>
-      </w:pPr>
-    </w:pPrDefault>
-  </w:docDefaults>
-  <w:latentStyles w:defLockedState="0" w:defUIPriority="99" w:defSemiHidden="0" w:defUnhideWhenUsed="0" w:defQFormat="0" w:count="375">
-    <w:lsdException w:name="Normal" w:uiPriority="0" w:qFormat="1"/>
-    <w:lsdException w:name="heading 1" w:uiPriority="9" w:qFormat="1"/>
-    <w:lsdException w:name="heading 2" w:semiHidden="1" w:uiPriority="9" w:unhideWhenUsed="1" w:qFormat="1"/>
-    <w:lsdException w:name="heading 3" w:semiHidden="1" w:uiPriority="9" w:unhideWhenUsed="1" w:qFormat="1"/>
-    <w:lsdException w:name="heading 4" w:semiHidden="1" w:uiPriority="9" w:unhideWhenUsed="1" w:qFormat="1"/>
-    <w:lsdException w:name="heading 5" w:semiHidden="1" w:uiPriority="9" w:unhideWhenUsed="1" w:qFormat="1"/>
-    <w:lsdException w:name="heading 6" w:semiHidden="1" w:uiPriority="9" w:unhideWhenUsed="1" w:qFormat="1"/>
-    <w:lsdException w:name="heading 7" w:semiHidden="1" w:uiPriority="9" w:unhideWhenUsed="1" w:qFormat="1"/>
-    <w:lsdException w:name="heading 8" w:semiHidden="1" w:uiPriority="9" w:unhideWhenUsed="1" w:qFormat="1"/>
-    <w:lsdException w:name="heading 9" w:semiHidden="1" w:uiPriority="9" w:unhideWhenUsed="1" w:qFormat="1"/>
-    <w:lsdException w:name="index 1" w:semiHidden="1" w:unhideWhenUsed="1"/>
-    <w:lsdException w:name="index 2" w:semiHidden="1" w:unhideWhenUsed="1"/>
-    <w:lsdException w:name="index 3" w:semiHidden="1" w:unhideWhenUsed="1"/>
-    <w:lsdException w:name="index 4" w:semiHidden="1" w:unhideWhenUsed="1"/>
-    <w:lsdException w:name="index 5" w:semiHidden="1" w:unhideWhenUsed="1"/>
-    <w:lsdException w:name="index 6" w:semiHidden="1" w:unhideWhenUsed="1"/>
-    <w:lsdException w:name="index 7" w:semiHidden="1" w:unhideWhenUsed="1"/>
-    <w:lsdException w:name="index 8" w:semiHidden="1" w:unhideWhenUsed="1"/>
-    <w:lsdException w:name="index 9" w:semiHidden="1" w:unhideWhenUsed="1"/>
-    <w:lsdException w:name="toc 1" w:semiHidden="1" w:uiPriority="39" w:unhideWhenUsed="1"/>
-    <w:lsdException w:name="toc 2" w:semiHidden="1" w:uiPriority="39" w:unhideWhenUsed="1"/>
-    <w:lsdException w:name="toc 3" w:semiHidden="1" w:uiPriority="39" w:unhideWhenUsed="1"/>
-    <w:lsdException w:name="toc 4" w:semiHidden="1" w:uiPriority="39" w:unhideWhenUsed="1"/>
-    <w:lsdException w:name="toc 5" w:semiHidden="1" w:uiPriority="39" w:unhideWhenUsed="1"/>
-    <w:lsdException w:name="toc 6" w:semiHidden="1" w:uiPriority="39" w:unhideWhenUsed="1"/>
-    <w:lsdException w:name="toc 7" w:semiHidden="1" w:uiPriority="39" w:unhideWhenUsed="1"/>
-    <w:lsdException w:name="toc 8" w:semiHidden="1" w:uiPriority="39" w:unhideWhenUsed="1"/>
-    <w:lsdException w:name="toc 9" w:semiHidden="1" w:uiPriority="39" w:unhideWhenUsed="1"/>
-    <w:lsdException w:name="Normal Indent" w:semiHidden="1" w:unhideWhenUsed="1"/>
-    <w:lsdException w:name="footnote text" w:semiHidden="1" w:unhideWhenUsed="1"/>
-    <w:lsdException w:name="annotation text" w:semiHidden="1" w:unhideWhenUsed="1"/>
-    <w:lsdException w:name="header" w:semiHidden="1" w:unhideWhenUsed="1"/>
-    <w:lsdException w:name="footer" w:semiHidden="1" w:unhideWhenUsed="1"/>
-    <w:lsdException w:name="index heading" w:semiHidden="1" w:unhideWhenUsed="1"/>
-    <w:lsdException w:name="caption" w:semiHidden="1" w:uiPriority="35" w:unhideWhenUsed="1" w:qFormat="1"/>
-    <w:lsdException w:name="table of figures" w:semiHidden="1" w:unhideWhenUsed="1"/>
-    <w:lsdException w:name="envelope address" w:semiHidden="1" w:unhideWhenUsed="1"/>
-    <w:lsdException w:name="envelope return" w:semiHidden="1" w:unhideWhenUsed="1"/>
-    <w:lsdException w:name="footnote reference" w:semiHidden="1" w:unhideWhenUsed="1"/>
-    <w:lsdException w:name="annotation reference" w:semiHidden="1" w:unhideWhenUsed="1"/>
-    <w:lsdException w:name="line number" w:semiHidden="1" w:unhideWhenUsed="1"/>
-    <w:lsdException w:name="page number" w:semiHidden="1" w:unhideWhenUsed="1"/>
-    <w:lsdException w:name="endnote reference" w:semiHidden="1" w:unhideWhenUsed="1"/>
-    <w:lsdException w:name="endnote text" w:semiHidden="1" w:unhideWhenUsed="1"/>
-    <w:lsdException w:name="table of authorities" w:semiHidden="1" w:unhideWhenUsed="1"/>
-    <w:lsdException w:name="macro" w:semiHidden="1" w:unhideWhenUsed="1"/>
-    <w:lsdException w:name="toa heading" w:semiHidden="1" w:unhideWhenUsed="1"/>
-    <w:lsdException w:name="List" w:semiHidden="1" w:unhideWhenUsed="1"/>
-    <w:lsdException w:name="List Bullet" w:semiHidden="1" w:unhideWhenUsed="1"/>
-    <w:lsdException w:name="List Number" w:semiHidden="1" w:unhideWhenUsed="1"/>
-    <w:lsdException w:name="List 2" w:semiHidden="1" w:unhideWhenUsed="1"/>
-    <w:lsdException w:name="List 3" w:semiHidden="1" w:unhideWhenUsed="1"/>
-    <w:lsdException w:name="List 4" w:semiHidden="1" w:unhideWhenUsed="1"/>
-    <w:lsdException w:name="List 5" w:semiHidden="1" w:unhideWhenUsed="1"/>
-    <w:lsdException w:name="List Bullet 2" w:semiHidden="1" w:unhideWhenUsed="1"/>
-    <w:lsdException w:name="List Bullet 3" w:semiHidden="1" w:unhideWhenUsed="1"/>
-    <w:lsdException w:name="List Bullet 4" w:semiHidden="1" w:unhideWhenUsed="1"/>
-    <w:lsdException w:name="List Bullet 5" w:semiHidden="1" w:unhideWhenUsed="1"/>
-    <w:lsdException w:name="List Number 2" w:semiHidden="1" w:unhideWhenUsed="1"/>
-    <w:lsdException w:name="List Number 3" w:semiHidden="1" w:unhideWhenUsed="1"/>
-    <w:lsdException w:name="List Number 4" w:semiHidden="1" w:unhideWhenUsed="1"/>
-    <w:lsdException w:name="List Number 5" w:semiHidden="1" w:unhideWhenUsed="1"/>
-    <w:lsdException w:name="Title" w:uiPriority="10" w:qFormat="1"/>
-    <w:lsdException w:name="Closing" w:semiHidden="1" w:unhideWhenUsed="1"/>
-    <w:lsdException w:name="Signature" w:semiHidden="1" w:unhideWhenUsed="1"/>
-    <w:lsdException w:name="Default Paragraph Font" w:semiHidden="1" w:uiPriority="1" w:unhideWhenUsed="1"/>
-    <w:lsdException w:name="Body Text" w:semiHidden="1" w:unhideWhenUsed="1"/>
-    <w:lsdException w:name="Body Text Indent" w:semiHidden="1" w:unhideWhenUsed="1"/>
-    <w:lsdException w:name="List Continue" w:semiHidden="1" w:unhideWhenUsed="1"/>
-    <w:lsdException w:name="List Continue 2" w:semiHidden="1" w:unhideWhenUsed="1"/>
-    <w:lsdException w:name="List Continue 3" w:semiHidden="1" w:unhideWhenUsed="1"/>
-    <w:lsdException w:name="List Continue 4" w:semiHidden="1" w:unhideWhenUsed="1"/>
-    <w:lsdException w:name="List Continue 5" w:semiHidden="1" w:unhideWhenUsed="1"/>
-    <w:lsdException w:name="Message Header" w:semiHidden="1" w:unhideWhenUsed="1"/>
-    <w:lsdException w:name="Subtitle" w:uiPriority="11" w:qFormat="1"/>
-    <w:lsdException w:name="Salutation" w:semiHidden="1" w:unhideWhenUsed="1"/>
-    <w:lsdException w:name="Date" w:semiHidden="1" w:unhideWhenUsed="1"/>
-    <w:lsdException w:name="Body Text First Indent" w:semiHidden="1" w:unhideWhenUsed="1"/>
-    <w:lsdException w:name="Body Text First Indent 2" w:semiHidden="1" w:unhideWhenUsed="1"/>
-    <w:lsdException w:name="Note Heading" w:semiHidden="1" w:unhideWhenUsed="1"/>
-    <w:lsdException w:name="Body Text 2" w:semiHidden="1" w:unhideWhenUsed="1"/>
-    <w:lsdException w:name="Body Text 3" w:semiHidden="1" w:unhideWhenUsed="1"/>
-    <w:lsdException w:name="Body Text Indent 2" w:semiHidden="1" w:unhideWhenUsed="1"/>
-    <w:lsdException w:name="Body Text Indent 3" w:semiHidden="1" w:unhideWhenUsed="1"/>
-    <w:lsdException w:name="Block Text" w:semiHidden="1" w:unhideWhenUsed="1"/>
-    <w:lsdException w:name="Hyperlink" w:semiHidden="1" w:unhideWhenUsed="1"/>
-    <w:lsdException w:name="FollowedHyperlink" w:semiHidden="1" w:unhideWhenUsed="1"/>
-    <w:lsdException w:name="Strong" w:uiPriority="22" w:qFormat="1"/>
-    <w:lsdException w:name="Emphasis" w:uiPriority="20" w:qFormat="1"/>
-    <w:lsdException w:name="Document Map" w:semiHidden="1" w:unhideWhenUsed="1"/>
-    <w:lsdException w:name="Plain Text" w:semiHidden="1" w:unhideWhenUsed="1"/>
-    <w:lsdException w:name="E-mail Signature" w:semiHidden="1" w:unhideWhenUsed="1"/>
-    <w:lsdException w:name="HTML Top of Form" w:semiHidden="1" w:unhideWhenUsed="1"/>
-    <w:lsdException w:name="HTML Bottom of Form" w:semiHidden="1" w:unhideWhenUsed="1"/>
-    <w:lsdException w:name="Normal (Web)" w:semiHidden="1" w:unhideWhenUsed="1"/>
-    <w:lsdException w:name="HTML Acronym" w:semiHidden="1" w:unhideWhenUsed="1"/>
-    <w:lsdException w:name="HTML Address" w:semiHidden="1" w:unhideWhenUsed="1"/>
-    <w:lsdException w:name="HTML Cite" w:semiHidden="1" w:unhideWhenUsed="1"/>
-    <w:lsdException w:name="HTML Code" w:semiHidden="1" w:unhideWhenUsed="1"/>
-    <w:lsdException w:name="HTML Definition" w:semiHidden="1" w:unhideWhenUsed="1"/>
-    <w:lsdException w:name="HTML Keyboard" w:semiHidden="1" w:unhideWhenUsed="1"/>
-    <w:lsdException w:name="HTML Preformatted" w:semiHidden="1" w:unhideWhenUsed="1"/>
-    <w:lsdException w:name="HTML Sample" w:semiHidden="1" w:unhideWhenUsed="1"/>
-    <w:lsdException w:name="HTML Typewriter" w:semiHidden="1" w:unhideWhenUsed="1"/>
-    <w:lsdException w:name="HTML Variable" w:semiHidden="1" w:unhideWhenUsed="1"/>
-    <w:lsdException w:name="Normal Table" w:semiHidden="1" w:unhideWhenUsed="1"/>
-    <w:lsdException w:name="annotation subject" w:semiHidden="1" w:unhideWhenUsed="1"/>
-    <w:lsdException w:name="No List" w:semiHidden="1" w:unhideWhenUsed="1"/>
-    <w:lsdException w:name="Outline List 1" w:semiHidden="1" w:unhideWhenUsed="1"/>
-    <w:lsdException w:name="Outline List 2" w:semiHidden="1" w:unhideWhenUsed="1"/>
-    <w:lsdException w:name="Outline List 3" w:semiHidden="1" w:unhideWhenUsed="1"/>
-    <w:lsdException w:name="Table Simple 1" w:semiHidden="1" w:unhideWhenUsed="1"/>
-    <w:lsdException w:name="Table Simple 2" w:semiHidden="1" w:unhideWhenUsed="1"/>
-    <w:lsdException w:name="Table Simple 3" w:semiHidden="1" w:unhideWhenUsed="1"/>
-    <w:lsdException w:name="Table Classic 1" w:semiHidden="1" w:unhideWhenUsed="1"/>
-    <w:lsdException w:name="Table Classic 2" w:semiHidden="1" w:unhideWhenUsed="1"/>
-    <w:lsdException w:name="Table Classic 3" w:semiHidden="1" w:unhideWhenUsed="1"/>
-    <w:lsdException w:name="Table Classic 4" w:semiHidden="1" w:unhideWhenUsed="1"/>
-    <w:lsdException w:name="Table Colorful 1" w:semiHidden="1" w:unhideWhenUsed="1"/>
-    <w:lsdException w:name="Table Colorful 2" w:semiHidden="1" w:unhideWhenUsed="1"/>
-    <w:lsdException w:name="Table Colorful 3" w:semiHidden="1" w:unhideWhenUsed="1"/>
-    <w:lsdException w:name="Table Columns 1" w:semiHidden="1" w:unhideWhenUsed="1"/>
-    <w:lsdException w:name="Table Columns 2" w:semiHidden="1" w:unhideWhenUsed="1"/>
-    <w:lsdException w:name="Table Columns 3" w:semiHidden="1" w:unhideWhenUsed="1"/>
-    <w:lsdException w:name="Table Columns 4" w:semiHidden="1" w:unhideWhenUsed="1"/>
-    <w:lsdException w:name="Table Columns 5" w:semiHidden="1" w:unhideWhenUsed="1"/>
-    <w:lsdException w:name="Table Grid 1" w:semiHidden="1" w:unhideWhenUsed="1"/>
-    <w:lsdException w:name="Table Grid 2" w:semiHidden="1" w:unhideWhenUsed="1"/>
-    <w:lsdException w:name="Table Grid 3" w:semiHidden="1" w:unhideWhenUsed="1"/>
-    <w:lsdException w:name="Table Grid 4" w:semiHidden="1" w:unhideWhenUsed="1"/>
-    <w:lsdException w:name="Table Grid 5" w:semiHidden="1" w:unhideWhenUsed="1"/>
-    <w:lsdException w:name="Table Grid 6" w:semiHidden="1" w:unhideWhenUsed="1"/>
-    <w:lsdException w:name="Table Grid 7" w:semiHidden="1" w:unhideWhenUsed="1"/>
-    <w:lsdException w:name="Table Grid 8" w:semiHidden="1" w:unhideWhenUsed="1"/>
-    <w:lsdException w:name="Table List 1" w:semiHidden="1" w:unhideWhenUsed="1"/>
-    <w:lsdException w:name="Table List 2" w:semiHidden="1" w:unhideWhenUsed="1"/>
-    <w:lsdException w:name="Table List 3" w:semiHidden="1" w:unhideWhenUsed="1"/>
-    <w:lsdException w:name="Table List 4" w:semiHidden="1" w:unhideWhenUsed="1"/>
-    <w:lsdException w:name="Table List 5" w:semiHidden="1" w:unhideWhenUsed="1"/>
-    <w:lsdException w:name="Table List 6" w:semiHidden="1" w:unhideWhenUsed="1"/>
-    <w:lsdException w:name="Table List 7" w:semiHidden="1" w:unhideWhenUsed="1"/>
-    <w:lsdException w:name="Table List 8" w:semiHidden="1" w:unhideWhenUsed="1"/>
-    <w:lsdException w:name="Table 3D effects 1" w:semiHidden="1" w:unhideWhenUsed="1"/>
-    <w:lsdException w:name="Table 3D effects 2" w:semiHidden="1" w:unhideWhenUsed="1"/>
-    <w:lsdException w:name="Table 3D effects 3" w:semiHidden="1" w:unhideWhenUsed="1"/>
-    <w:lsdException w:name="Table Contemporary" w:semiHidden="1" w:unhideWhenUsed="1"/>
-    <w:lsdException w:name="Table Elegant" w:semiHidden="1" w:unhideWhenUsed="1"/>
-    <w:lsdException w:name="Table Professional" w:semiHidden="1" w:unhideWhenUsed="1"/>
-    <w:lsdException w:name="Table Subtle 1" w:semiHidden="1" w:unhideWhenUsed="1"/>
-    <w:lsdException w:name="Table Subtle 2" w:semiHidden="1" w:unhideWhenUsed="1"/>
-    <w:lsdException w:name="Table Web 1" w:semiHidden="1" w:unhideWhenUsed="1"/>
-    <w:lsdException w:name="Table Web 2" w:semiHidden="1" w:unhideWhenUsed="1"/>
-    <w:lsdException w:name="Table Web 3" w:semiHidden="1" w:unhideWhenUsed="1"/>
-    <w:lsdException w:name="Balloon Text" w:semiHidden="1" w:unhideWhenUsed="1"/>
-    <w:lsdException w:name="Table Grid" w:uiPriority="39"/>
-    <w:lsdException w:name="Table Theme" w:semiHidden="1" w:unhideWhenUsed="1"/>
-    <w:lsdException w:name="Placeholder Text" w:semiHidden="1"/>
-    <w:lsdException w:name="No Spacing" w:uiPriority="1" w:qFormat="1"/>
-    <w:lsdException w:name="Light Shading" w:uiPriority="60"/>
-    <w:lsdException w:name="Light List" w:uiPriority="61"/>
-    <w:lsdException w:name="Light Grid" w:uiPriority="62"/>
-    <w:lsdException w:name="Medium Shading 1" w:uiPriority="63"/>
-    <w:lsdException w:name="Medium Shading 2" w:uiPriority="64"/>
-    <w:lsdException w:name="Medium List 1" w:uiPriority="65"/>
-    <w:lsdException w:name="Medium List 2" w:uiPriority="66"/>
-    <w:lsdException w:name="Medium Grid 1" w:uiPriority="67"/>
-    <w:lsdException w:name="Medium Grid 2" w:uiPriority="68"/>
-    <w:lsdException w:name="Medium Grid 3" w:uiPriority="69"/>
-    <w:lsdException w:name="Dark List" w:uiPriority="70"/>
-    <w:lsdException w:name="Colorful Shading" w:uiPriority="71"/>
-    <w:lsdException w:name="Colorful List" w:uiPriority="72"/>
-    <w:lsdException w:name="Colorful Grid" w:uiPriority="73"/>
-    <w:lsdException w:name="Light Shading Accent 1" w:uiPriority="60"/>
-    <w:lsdException w:name="Light List Accent 1" w:uiPriority="61"/>
-    <w:lsdException w:name="Light Grid Accent 1" w:uiPriority="62"/>
-    <w:lsdException w:name="Medium Shading 1 Accent 1" w:uiPriority="63"/>
-    <w:lsdException w:name="Medium Shading 2 Accent 1" w:uiPriority="64"/>
-    <w:lsdException w:name="Medium List 1 Accent 1" w:uiPriority="65"/>
-    <w:lsdException w:name="Revision" w:semiHidden="1"/>
-    <w:lsdException w:name="List Paragraph" w:uiPriority="34" w:qFormat="1"/>
-    <w:lsdException w:name="Quote" w:uiPriority="29" w:qFormat="1"/>
-    <w:lsdException w:name="Intense Quote" w:uiPriority="30" w:qFormat="1"/>
-    <w:lsdException w:name="Medium List 2 Accent 1" w:uiPriority="66"/>
-    <w:lsdException w:name="Medium Grid 1 Accent 1" w:uiPriority="67"/>
-    <w:lsdException w:name="Medium Grid 2 Accent 1" w:uiPriority="68"/>
-    <w:lsdException w:name="Medium Grid 3 Accent 1" w:uiPriority="69"/>
-    <w:lsdException w:name="Dark List Accent 1" w:uiPriority="70"/>
-    <w:lsdException w:name="Colorful Shading Accent 1" w:uiPriority="71"/>
-    <w:lsdException w:name="Colorful List Accent 1" w:uiPriority="72"/>
-    <w:lsdException w:name="Colorful Grid Accent 1" w:uiPriority="73"/>
-    <w:lsdException w:name="Light Shading Accent 2" w:uiPriority="60"/>
-    <w:lsdException w:name="Light List Accent 2" w:uiPriority="61"/>
-    <w:lsdException w:name="Light Grid Accent 2" w:uiPriority="62"/>
-    <w:lsdException w:name="Medium Shading 1 Accent 2" w:uiPriority="63"/>
-    <w:lsdException w:name="Medium Shading 2 Accent 2" w:uiPriority="64"/>
-    <w:lsdException w:name="Medium List 1 Accent 2" w:uiPriority="65"/>
-    <w:lsdException w:name="Medium List 2 Accent 2" w:uiPriority="66"/>
-    <w:lsdException w:name="Medium Grid 1 Accent 2" w:uiPriority="67"/>
-    <w:lsdException w:name="Medium Grid 2 Accent 2" w:uiPriority="68"/>
-    <w:lsdException w:name="Medium Grid 3 Accent 2" w:uiPriority="69"/>
-    <w:lsdException w:name="Dark List Accent 2" w:uiPriority="70"/>
-    <w:lsdException w:name="Colorful Shading Accent 2" w:uiPriority="71"/>
-    <w:lsdException w:name="Colorful List Accent 2" w:uiPriority="72"/>
-    <w:lsdException w:name="Colorful Grid Accent 2" w:uiPriority="73"/>
-    <w:lsdException w:name="Light Shading Accent 3" w:uiPriority="60"/>
-    <w:lsdException w:name="Light List Accent 3" w:uiPriority="61"/>
-    <w:lsdException w:name="Light Grid Accent 3" w:uiPriority="62"/>
-    <w:lsdException w:name="Medium Shading 1 Accent 3" w:uiPriority="63"/>
-    <w:lsdException w:name="Medium Shading 2 Accent 3" w:uiPriority="64"/>
-    <w:lsdException w:name="Medium List 1 Accent 3" w:uiPriority="65"/>
-    <w:lsdException w:name="Medium List 2 Accent 3" w:uiPriority="66"/>
-    <w:lsdException w:name="Medium Grid 1 Accent 3" w:uiPriority="67"/>
-    <w:lsdException w:name="Medium Grid 2 Accent 3" w:uiPriority="68"/>
-    <w:lsdException w:name="Medium Grid 3 Accent 3" w:uiPriority="69"/>
-    <w:lsdException w:name="Dark List Accent 3" w:uiPriority="70"/>
-    <w:lsdException w:name="Colorful Shading Accent 3" w:uiPriority="71"/>
-    <w:lsdException w:name="Colorful List Accent 3" w:uiPriority="72"/>
-    <w:lsdException w:name="Colorful Grid Accent 3" w:uiPriority="73"/>
-    <w:lsdException w:name="Light Shading Accent 4" w:uiPriority="60"/>
-    <w:lsdException w:name="Light List Accent 4" w:uiPriority="61"/>
-    <w:lsdException w:name="Light Grid Accent 4" w:uiPriority="62"/>
-    <w:lsdException w:name="Medium Shading 1 Accent 4" w:uiPriority="63"/>
-    <w:lsdException w:name="Medium Shading 2 Accent 4" w:uiPriority="64"/>
-    <w:lsdException w:name="Medium List 1 Accent 4" w:uiPriority="65"/>
-    <w:lsdException w:name="Medium List 2 Accent 4" w:uiPriority="66"/>
-    <w:lsdException w:name="Medium Grid 1 Accent 4" w:uiPriority="67"/>
-    <w:lsdException w:name="Medium Grid 2 Accent 4" w:uiPriority="68"/>
-    <w:lsdException w:name="Medium Grid 3 Accent 4" w:uiPriority="69"/>
-    <w:lsdException w:name="Dark List Accent 4" w:uiPriority="70"/>
-    <w:lsdException w:name="Colorful Shading Accent 4" w:uiPriority="71"/>
-    <w:lsdException w:name="Colorful List Accent 4" w:uiPriority="72"/>
-    <w:lsdException w:name="Colorful Grid Accent 4" w:uiPriority="73"/>
-    <w:lsdException w:name="Light Shading Accent 5" w:uiPriority="60"/>
-    <w:lsdException w:name="Light List Accent 5" w:uiPriority="61"/>
-    <w:lsdException w:name="Light Grid Accent 5" w:uiPriority="62"/>
-    <w:lsdException w:name="Medium Shading 1 Accent 5" w:uiPriority="63"/>
-    <w:lsdException w:name="Medium Shading 2 Accent 5" w:uiPriority="64"/>
-    <w:lsdException w:name="Medium List 1 Accent 5" w:uiPriority="65"/>
-    <w:lsdException w:name="Medium List 2 Accent 5" w:uiPriority="66"/>
-    <w:lsdException w:name="Medium Grid 1 Accent 5" w:uiPriority="67"/>
-    <w:lsdException w:name="Medium Grid 2 Accent 5" w:uiPriority="68"/>
-    <w:lsdException w:name="Medium Grid 3 Accent 5" w:uiPriority="69"/>
-    <w:lsdException w:name="Dark List Accent 5" w:uiPriority="70"/>
-    <w:lsdException w:name="Colorful Shading Accent 5" w:uiPriority="71"/>
-    <w:lsdException w:name="Colorful List Accent 5" w:uiPriority="72"/>
-    <w:lsdException w:name="Colorful Grid Accent 5" w:uiPriority="73"/>
-    <w:lsdException w:name="Light Shading Accent 6" w:uiPriority="60"/>
-    <w:lsdException w:name="Light List Accent 6" w:uiPriority="61"/>
-    <w:lsdException w:name="Light Grid Accent 6" w:uiPriority="62"/>
-    <w:lsdException w:name="Medium Shading 1 Accent 6" w:uiPriority="63"/>
-    <w:lsdException w:name="Medium Shading 2 Accent 6" w:uiPriority="64"/>
-    <w:lsdException w:name="Medium List 1 Accent 6" w:uiPriority="65"/>
-    <w:lsdException w:name="Medium List 2 Accent 6" w:uiPriority="66"/>
-    <w:lsdException w:name="Medium Grid 1 Accent 6" w:uiPriority="67"/>
-    <w:lsdException w:name="Medium Grid 2 Accent 6" w:uiPriority="68"/>
-    <w:lsdException w:name="Medium Grid 3 Accent 6" w:uiPriority="69"/>
-    <w:lsdException w:name="Dark List Accent 6" w:uiPriority="70"/>
-    <w:lsdException w:name="Colorful Shading Accent 6" w:uiPriority="71"/>
-    <w:lsdException w:name="Colorful List Accent 6" w:uiPriority="72"/>
-    <w:lsdException w:name="Colorful Grid Accent 6" w:uiPriority="73"/>
-    <w:lsdException w:name="Subtle Emphasis" w:uiPriority="19" w:qFormat="1"/>
-    <w:lsdException w:name="Intense Emphasis" w:uiPriority="21" w:qFormat="1"/>
-    <w:lsdException w:name="Subtle Reference" w:uiPriority="31" w:qFormat="1"/>
-    <w:lsdException w:name="Intense Reference" w:uiPriority="32" w:qFormat="1"/>
-    <w:lsdException w:name="Book Title" w:uiPriority="33" w:qFormat="1"/>
-    <w:lsdException w:name="Bibliography" w:semiHidden="1" w:uiPriority="37" w:unhideWhenUsed="1"/>
-    <w:lsdException w:name="TOC Heading" w:semiHidden="1" w:uiPriority="39" w:unhideWhenUsed="1" w:qFormat="1"/>
-    <w:lsdException w:name="Plain Table 1" w:uiPriority="41"/>
-    <w:lsdException w:name="Plain Table 2" w:uiPriority="42"/>
-    <w:lsdException w:name="Plain Table 3" w:uiPriority="43"/>
-    <w:lsdException w:name="Plain Table 4" w:uiPriority="44"/>
-    <w:lsdException w:name="Plain Table 5" w:uiPriority="45"/>
-    <w:lsdException w:name="Grid Table Light" w:uiPriority="40"/>
-    <w:lsdException w:name="Grid Table 1 Light" w:uiPriority="46"/>
-    <w:lsdException w:name="Grid Table 2" w:uiPriority="47"/>
-    <w:lsdException w:name="Grid Table 3" w:uiPriority="48"/>
-    <w:lsdException w:name="Grid Table 4" w:uiPriority="49"/>
-    <w:lsdException w:name="Grid Table 5 Dark" w:uiPriority="50"/>
-    <w:lsdException w:name="Grid Table 6 Colorful" w:uiPriority="51"/>
-    <w:lsdException w:name="Grid Table 7 Colorful" w:uiPriority="52"/>
-    <w:lsdException w:name="Grid Table 1 Light Accent 1" w:uiPriority="46"/>
-    <w:lsdException w:name="Grid Table 2 Accent 1" w:uiPriority="47"/>
-    <w:lsdException w:name="Grid Table 3 Accent 1" w:uiPriority="48"/>
-    <w:lsdException w:name="Grid Table 4 Accent 1" w:uiPriority="49"/>
-    <w:lsdException w:name="Grid Table 5 Dark Accent 1" w:uiPriority="50"/>
-    <w:lsdException w:name="Grid Table 6 Colorful Accent 1" w:uiPriority="51"/>
-    <w:lsdException w:name="Grid Table 7 Colorful Accent 1" w:uiPriority="52"/>
-    <w:lsdException w:name="Grid Table 1 Light Accent 2" w:uiPriority="46"/>
-    <w:lsdException w:name="Grid Table 2 Accent 2" w:uiPriority="47"/>
-    <w:lsdException w:name="Grid Table 3 Accent 2" w:uiPriority="48"/>
-    <w:lsdException w:name="Grid Table 4 Accent 2" w:uiPriority="49"/>
-    <w:lsdException w:name="Grid Table 5 Dark Accent 2" w:uiPriority="50"/>
-    <w:lsdException w:name="Grid Table 6 Colorful Accent 2" w:uiPriority="51"/>
-    <w:lsdException w:name="Grid Table 7 Colorful Accent 2" w:uiPriority="52"/>
-    <w:lsdException w:name="Grid Table 1 Light Accent 3" w:uiPriority="46"/>
-    <w:lsdException w:name="Grid Table 2 Accent 3" w:uiPriority="47"/>
-    <w:lsdException w:name="Grid Table 3 Accent 3" w:uiPriority="48"/>
-    <w:lsdException w:name="Grid Table 4 Accent 3" w:uiPriority="49"/>
-    <w:lsdException w:name="Grid Table 5 Dark Accent 3" w:uiPriority="50"/>
-    <w:lsdException w:name="Grid Table 6 Colorful Accent 3" w:uiPriority="51"/>
-    <w:lsdException w:name="Grid Table 7 Colorful Accent 3" w:uiPriority="52"/>
-    <w:lsdException w:name="Grid Table 1 Light Accent 4" w:uiPriority="46"/>
-    <w:lsdException w:name="Grid Table 2 Accent 4" w:uiPriority="47"/>
-    <w:lsdException w:name="Grid Table 3 Accent 4" w:uiPriority="48"/>
-    <w:lsdException w:name="Grid Table 4 Accent 4" w:uiPriority="49"/>
-    <w:lsdException w:name="Grid Table 5 Dark Accent 4" w:uiPriority="50"/>
-    <w:lsdException w:name="Grid Table 6 Colorful Accent 4" w:uiPriority="51"/>
-    <w:lsdException w:name="Grid Table 7 Colorful Accent 4" w:uiPriority="52"/>
-    <w:lsdException w:name="Grid Table 1 Light Accent 5" w:uiPriority="46"/>
-    <w:lsdException w:name="Grid Table 2 Accent 5" w:uiPriority="47"/>
-    <w:lsdException w:name="Grid Table 3 Accent 5" w:uiPriority="48"/>
-    <w:lsdException w:name="Grid Table 4 Accent 5" w:uiPriority="49"/>
-    <w:lsdException w:name="Grid Table 5 Dark Accent 5" w:uiPriority="50"/>
-    <w:lsdException w:name="Grid Table 6 Colorful Accent 5" w:uiPriority="51"/>
-    <w:lsdException w:name="Grid Table 7 Colorful Accent 5" w:uiPriority="52"/>
-    <w:lsdException w:name="Grid Table 1 Light Accent 6" w:uiPriority="46"/>
-    <w:lsdException w:name="Grid Table 2 Accent 6" w:uiPriority="47"/>
-    <w:lsdException w:name="Grid Table 3 Accent 6" w:uiPriority="48"/>
-    <w:lsdException w:name="Grid Table 4 Accent 6" w:uiPriority="49"/>
-    <w:lsdException w:name="Grid Table 5 Dark Accent 6" w:uiPriority="50"/>
-    <w:lsdException w:name="Grid Table 6 Colorful Accent 6" w:uiPriority="51"/>
-    <w:lsdException w:name="Grid Table 7 Colorful Accent 6" w:uiPriority="52"/>
-    <w:lsdException w:name="List Table 1 Light" w:uiPriority="46"/>
-    <w:lsdException w:name="List Table 2" w:uiPriority="47"/>
-    <w:lsdException w:name="List Table 3" w:uiPriority="48"/>
-    <w:lsdException w:name="List Table 4" w:uiPriority="49"/>
-    <w:lsdException w:name="List Table 5 Dark" w:uiPriority="50"/>
-    <w:lsdException w:name="List Table 6 Colorful" w:uiPriority="51"/>
-    <w:lsdException w:name="List Table 7 Colorful" w:uiPriority="52"/>
-    <w:lsdException w:name="List Table 1 Light Accent 1" w:uiPriority="46"/>
-    <w:lsdException w:name="List Table 2 Accent 1" w:uiPriority="47"/>
-    <w:lsdException w:name="List Table 3 Accent 1" w:uiPriority="48"/>
-    <w:lsdException w:name="List Table 4 Accent 1" w:uiPriority="49"/>
-    <w:lsdException w:name="List Table 5 Dark Accent 1" w:uiPriority="50"/>
-    <w:lsdException w:name="List Table 6 Colorful Accent 1" w:uiPriority="51"/>
-    <w:lsdException w:name="List Table 7 Colorful Accent 1" w:uiPriority="52"/>
-    <w:lsdException w:name="List Table 1 Light Accent 2" w:uiPriority="46"/>
-    <w:lsdException w:name="List Table 2 Accent 2" w:uiPriority="47"/>
-    <w:lsdException w:name="List Table 3 Accent 2" w:uiPriority="48"/>
-    <w:lsdException w:name="List Table 4 Accent 2" w:uiPriority="49"/>
-    <w:lsdException w:name="List Table 5 Dark Accent 2" w:uiPriority="50"/>
-    <w:lsdException w:name="List Table 6 Colorful Accent 2" w:uiPriority="51"/>
-    <w:lsdException w:name="List Table 7 Colorful Accent 2" w:uiPriority="52"/>
-    <w:lsdException w:name="List Table 1 Light Accent 3" w:uiPriority="46"/>
-    <w:lsdException w:name="List Table 2 Accent 3" w:uiPriority="47"/>
-    <w:lsdException w:name="List Table 3 Accent 3" w:uiPriority="48"/>
-    <w:lsdException w:name="List Table 4 Accent 3" w:uiPriority="49"/>
-    <w:lsdException w:name="List Table 5 Dark Accent 3" w:uiPriority="50"/>
-    <w:lsdException w:name="List Table 6 Colorful Accent 3" w:uiPriority="51"/>
-    <w:lsdException w:name="List Table 7 Colorful Accent 3" w:uiPriority="52"/>
-    <w:lsdException w:name="List Table 1 Light Accent 4" w:uiPriority="46"/>
-    <w:lsdException w:name="List Table 2 Accent 4" w:uiPriority="47"/>
-    <w:lsdException w:name="List Table 3 Accent 4" w:uiPriority="48"/>
-    <w:lsdException w:name="List Table 4 Accent 4" w:uiPriority="49"/>
-    <w:lsdException w:name="List Table 5 Dark Accent 4" w:uiPriority="50"/>
-    <w:lsdException w:name="List Table 6 Colorful Accent 4" w:uiPriority="51"/>
-    <w:lsdException w:name="List Table 7 Colorful Accent 4" w:uiPriority="52"/>
-    <w:lsdException w:name="List Table 1 Light Accent 5" w:uiPriority="46"/>
-    <w:lsdException w:name="List Table 2 Accent 5" w:uiPriority="47"/>
-    <w:lsdException w:name="List Table 3 Accent 5" w:uiPriority="48"/>
-    <w:lsdException w:name="List Table 4 Accent 5" w:uiPriority="49"/>
-    <w:lsdException w:name="List Table 5 Dark Accent 5" w:uiPriority="50"/>
-    <w:lsdException w:name="List Table 6 Colorful Accent 5" w:uiPriority="51"/>
-    <w:lsdException w:name="List Table 7 Colorful Accent 5" w:uiPriority="52"/>
-    <w:lsdException w:name="List Table 1 Light Accent 6" w:uiPriority="46"/>
-    <w:lsdException w:name="List Table 2 Accent 6" w:uiPriority="47"/>
-    <w:lsdException w:name="List Table 3 Accent 6" w:uiPriority="48"/>
-    <w:lsdException w:name="List Table 4 Accent 6" w:uiPriority="49"/>
-    <w:lsdException w:name="List Table 5 Dark Accent 6" w:uiPriority="50"/>
-    <w:lsdException w:name="List Table 6 Colorful Accent 6" w:uiPriority="51"/>
-    <w:lsdException w:name="List Table 7 Colorful Accent 6" w:uiPriority="52"/>
-    <w:lsdException w:name="Mention" w:semiHidden="1" w:unhideWhenUsed="1"/>
-    <w:lsdException w:name="Smart Hyperlink" w:semiHidden="1" w:unhideWhenUsed="1"/>
-    <w:lsdException w:name="Hashtag" w:semiHidden="1" w:unhideWhenUsed="1"/>
-    <w:lsdException w:name="Unresolved Mention" w:semiHidden="1" w:unhideWhenUsed="1"/>
-  </w:latentStyles>
-  <w:style w:type="paragraph" w:default="1" w:styleId="Normal">
-    <w:name w:val="Normal"/>
-    <w:qFormat/>
-  </w:style>
-  <w:style w:type="character" w:default="1" w:styleId="DefaultParagraphFont">
-    <w:name w:val="Default Paragraph Font"/>
-    <w:uiPriority w:val="1"/>
-    <w:semiHidden/>
-    <w:unhideWhenUsed/>
-  </w:style>
-  <w:style w:type="table" w:default="1" w:styleId="TableNormal">
-    <w:name w:val="Normal Table"/>
-    <w:uiPriority w:val="99"/>
-    <w:semiHidden/>
-    <w:unhideWhenUsed/>
-    <w:tblPr>
-      <w:tblInd w:w="0" w:type="dxa"/>
-      <w:tblCellMar>
-        <w:top w:w="0" w:type="dxa"/>
-        <w:left w:w="108" w:type="dxa"/>
-        <w:bottom w:w="0" w:type="dxa"/>
-        <w:right w:w="108" w:type="dxa"/>
-      </w:tblCellMar>
-    </w:tblPr>
-  </w:style>
-  <w:style w:type="numbering" w:default="1" w:styleId="NoList">
-    <w:name w:val="No List"/>
-    <w:uiPriority w:val="99"/>
-    <w:semiHidden/>
-    <w:unhideWhenUsed/>
-  </w:style>
-  <w:style w:type="paragraph" w:customStyle="1" w:styleId="6D5E3D66BCF349EDA4E7BB7DEA2AEEB0">
-    <w:name w:val="6D5E3D66BCF349EDA4E7BB7DEA2AEEB0"/>
-    <w:rsid w:val="003C2A4D"/>
-  </w:style>
-  <w:style w:type="paragraph" w:customStyle="1" w:styleId="086B29D9CC8C41959DAFA2F0CE7774C4">
-    <w:name w:val="086B29D9CC8C41959DAFA2F0CE7774C4"/>
-    <w:rsid w:val="003C2A4D"/>
-  </w:style>
-  <w:style w:type="paragraph" w:customStyle="1" w:styleId="9601750E01DF48E6AF0D4A149187334E">
-    <w:name w:val="9601750E01DF48E6AF0D4A149187334E"/>
-    <w:rsid w:val="003C2A4D"/>
-  </w:style>
-</w:styles>
-</file>
-
-<file path=word/glossary/webSettings.xml><?xml version="1.0" encoding="utf-8"?>
-<w:webSettings xmlns:mc="http://schemas.openxmlformats.org/markup-compatibility/2006" xmlns:r="http://schemas.openxmlformats.org/officeDocument/2006/relationships" xmlns:w="http://schemas.openxmlformats.org/wordprocessingml/2006/main" xmlns:w14="http://schemas.microsoft.com/office/word/2010/wordml" xmlns:w15="http://schemas.microsoft.com/office/word/2012/wordml" xmlns:w16cid="http://schemas.microsoft.com/office/word/2016/wordml/cid" xmlns:w16se="http://schemas.microsoft.com/office/word/2015/wordml/symex" mc:Ignorable="w14 w15 w16se w16cid">
-  <w:optimizeForBrowser/>
-  <w:allowPNG/>
-</w:webSettings>
 </file>
 
 <file path=word/theme/theme1.xml><?xml version="1.0" encoding="utf-8"?>
@@ -11118,7 +10567,7 @@
 </file>
 
 <file path=customXml/itemProps1.xml><?xml version="1.0" encoding="utf-8"?>
-<ds:datastoreItem xmlns:ds="http://schemas.openxmlformats.org/officeDocument/2006/customXml" ds:itemID="{BB338DE4-CA8C-4CE3-9E0A-A3C35B3DFC01}">
+<ds:datastoreItem xmlns:ds="http://schemas.openxmlformats.org/officeDocument/2006/customXml" ds:itemID="{317BC1B5-3664-4000-BFBF-F322E3121924}">
   <ds:schemaRefs>
     <ds:schemaRef ds:uri="http://schemas.openxmlformats.org/officeDocument/2006/bibliography"/>
   </ds:schemaRefs>
